--- a/College Work/Final Assessment/proj-content.docx
+++ b/College Work/Final Assessment/proj-content.docx
@@ -144,18 +144,18 @@
     <w:p>
       <w:pPr>
         <w:rPr>
-          <w:rStyle w:val="5"/>
-          <w:rFonts w:hint="default" w:ascii="Times New Roman" w:hAnsi="Times New Roman" w:eastAsia="Segoe UI" w:cs="Times New Roman"/>
-          <w:b w:val="0"/>
-          <w:bCs w:val="0"/>
-          <w:color w:val="000000"/>
-          <w:sz w:val="32"/>
-          <w:szCs w:val="32"/>
-        </w:rPr>
-      </w:pPr>
-      <w:r>
-        <w:rPr>
-          <w:rStyle w:val="5"/>
+          <w:rStyle w:val="6"/>
+          <w:rFonts w:hint="default" w:ascii="Times New Roman" w:hAnsi="Times New Roman" w:eastAsia="Segoe UI" w:cs="Times New Roman"/>
+          <w:b w:val="0"/>
+          <w:bCs w:val="0"/>
+          <w:color w:val="000000"/>
+          <w:sz w:val="32"/>
+          <w:szCs w:val="32"/>
+        </w:rPr>
+      </w:pPr>
+      <w:r>
+        <w:rPr>
+          <w:rStyle w:val="6"/>
           <w:rFonts w:hint="default" w:ascii="Times New Roman" w:hAnsi="Times New Roman" w:eastAsia="Segoe UI" w:cs="Times New Roman"/>
           <w:b w:val="0"/>
           <w:bCs w:val="0"/>
@@ -169,18 +169,18 @@
     <w:p>
       <w:pPr>
         <w:rPr>
-          <w:rStyle w:val="5"/>
-          <w:rFonts w:hint="default" w:ascii="Times New Roman" w:hAnsi="Times New Roman" w:eastAsia="Segoe UI" w:cs="Times New Roman"/>
-          <w:b w:val="0"/>
-          <w:bCs w:val="0"/>
-          <w:color w:val="000000"/>
-          <w:sz w:val="32"/>
-          <w:szCs w:val="32"/>
-        </w:rPr>
-      </w:pPr>
-      <w:r>
-        <w:rPr>
-          <w:rStyle w:val="5"/>
+          <w:rStyle w:val="6"/>
+          <w:rFonts w:hint="default" w:ascii="Times New Roman" w:hAnsi="Times New Roman" w:eastAsia="Segoe UI" w:cs="Times New Roman"/>
+          <w:b w:val="0"/>
+          <w:bCs w:val="0"/>
+          <w:color w:val="000000"/>
+          <w:sz w:val="32"/>
+          <w:szCs w:val="32"/>
+        </w:rPr>
+      </w:pPr>
+      <w:r>
+        <w:rPr>
+          <w:rStyle w:val="6"/>
           <w:rFonts w:hint="default" w:ascii="Times New Roman" w:hAnsi="Times New Roman" w:eastAsia="Segoe UI" w:cs="Times New Roman"/>
           <w:b w:val="0"/>
           <w:bCs w:val="0"/>
@@ -194,72 +194,72 @@
     <w:p>
       <w:pPr>
         <w:rPr>
-          <w:rStyle w:val="5"/>
-          <w:rFonts w:hint="default" w:ascii="Times New Roman" w:hAnsi="Times New Roman" w:eastAsia="Segoe UI" w:cs="Times New Roman"/>
-          <w:b w:val="0"/>
-          <w:bCs w:val="0"/>
-          <w:color w:val="000000"/>
-          <w:sz w:val="32"/>
-          <w:szCs w:val="32"/>
-        </w:rPr>
-      </w:pPr>
-    </w:p>
-    <w:p>
-      <w:pPr>
-        <w:rPr>
-          <w:rStyle w:val="5"/>
-          <w:rFonts w:hint="default" w:ascii="Times New Roman" w:hAnsi="Times New Roman" w:eastAsia="Segoe UI" w:cs="Times New Roman"/>
-          <w:b w:val="0"/>
-          <w:bCs w:val="0"/>
-          <w:color w:val="000000"/>
-          <w:sz w:val="32"/>
-          <w:szCs w:val="32"/>
-        </w:rPr>
-      </w:pPr>
-    </w:p>
-    <w:p>
-      <w:pPr>
-        <w:rPr>
-          <w:rStyle w:val="5"/>
-          <w:rFonts w:hint="default" w:ascii="Times New Roman" w:hAnsi="Times New Roman" w:eastAsia="Segoe UI" w:cs="Times New Roman"/>
-          <w:b w:val="0"/>
-          <w:bCs w:val="0"/>
-          <w:color w:val="000000"/>
-          <w:sz w:val="32"/>
-          <w:szCs w:val="32"/>
-        </w:rPr>
-      </w:pPr>
-    </w:p>
-    <w:p>
-      <w:pPr>
-        <w:rPr>
-          <w:rStyle w:val="5"/>
-          <w:rFonts w:hint="default" w:ascii="Times New Roman" w:hAnsi="Times New Roman" w:eastAsia="Segoe UI" w:cs="Times New Roman"/>
-          <w:b w:val="0"/>
-          <w:bCs w:val="0"/>
-          <w:color w:val="000000"/>
-          <w:sz w:val="32"/>
-          <w:szCs w:val="32"/>
-        </w:rPr>
-      </w:pPr>
-    </w:p>
-    <w:p>
-      <w:pPr>
-        <w:rPr>
-          <w:rStyle w:val="5"/>
-          <w:rFonts w:hint="default" w:ascii="Times New Roman" w:hAnsi="Times New Roman" w:eastAsia="Segoe UI" w:cs="Times New Roman"/>
-          <w:b w:val="0"/>
-          <w:bCs w:val="0"/>
-          <w:color w:val="000000"/>
-          <w:sz w:val="32"/>
-          <w:szCs w:val="32"/>
-        </w:rPr>
-      </w:pPr>
-    </w:p>
-    <w:p>
-      <w:pPr>
-        <w:rPr>
-          <w:rStyle w:val="5"/>
+          <w:rStyle w:val="6"/>
+          <w:rFonts w:hint="default" w:ascii="Times New Roman" w:hAnsi="Times New Roman" w:eastAsia="Segoe UI" w:cs="Times New Roman"/>
+          <w:b w:val="0"/>
+          <w:bCs w:val="0"/>
+          <w:color w:val="000000"/>
+          <w:sz w:val="32"/>
+          <w:szCs w:val="32"/>
+        </w:rPr>
+      </w:pPr>
+    </w:p>
+    <w:p>
+      <w:pPr>
+        <w:rPr>
+          <w:rStyle w:val="6"/>
+          <w:rFonts w:hint="default" w:ascii="Times New Roman" w:hAnsi="Times New Roman" w:eastAsia="Segoe UI" w:cs="Times New Roman"/>
+          <w:b w:val="0"/>
+          <w:bCs w:val="0"/>
+          <w:color w:val="000000"/>
+          <w:sz w:val="32"/>
+          <w:szCs w:val="32"/>
+        </w:rPr>
+      </w:pPr>
+    </w:p>
+    <w:p>
+      <w:pPr>
+        <w:rPr>
+          <w:rStyle w:val="6"/>
+          <w:rFonts w:hint="default" w:ascii="Times New Roman" w:hAnsi="Times New Roman" w:eastAsia="Segoe UI" w:cs="Times New Roman"/>
+          <w:b w:val="0"/>
+          <w:bCs w:val="0"/>
+          <w:color w:val="000000"/>
+          <w:sz w:val="32"/>
+          <w:szCs w:val="32"/>
+        </w:rPr>
+      </w:pPr>
+    </w:p>
+    <w:p>
+      <w:pPr>
+        <w:rPr>
+          <w:rStyle w:val="6"/>
+          <w:rFonts w:hint="default" w:ascii="Times New Roman" w:hAnsi="Times New Roman" w:eastAsia="Segoe UI" w:cs="Times New Roman"/>
+          <w:b w:val="0"/>
+          <w:bCs w:val="0"/>
+          <w:color w:val="000000"/>
+          <w:sz w:val="32"/>
+          <w:szCs w:val="32"/>
+        </w:rPr>
+      </w:pPr>
+    </w:p>
+    <w:p>
+      <w:pPr>
+        <w:rPr>
+          <w:rStyle w:val="6"/>
+          <w:rFonts w:hint="default" w:ascii="Times New Roman" w:hAnsi="Times New Roman" w:eastAsia="Segoe UI" w:cs="Times New Roman"/>
+          <w:b w:val="0"/>
+          <w:bCs w:val="0"/>
+          <w:color w:val="000000"/>
+          <w:sz w:val="32"/>
+          <w:szCs w:val="32"/>
+        </w:rPr>
+      </w:pPr>
+    </w:p>
+    <w:p>
+      <w:pPr>
+        <w:rPr>
+          <w:rStyle w:val="6"/>
           <w:rFonts w:hint="default" w:ascii="Times New Roman" w:hAnsi="Times New Roman" w:eastAsia="Segoe UI" w:cs="Times New Roman"/>
           <w:b w:val="0"/>
           <w:bCs w:val="0"/>
@@ -271,7 +271,7 @@
       </w:pPr>
       <w:r>
         <w:rPr>
-          <w:rStyle w:val="5"/>
+          <w:rStyle w:val="6"/>
           <w:rFonts w:hint="default" w:ascii="Times New Roman" w:hAnsi="Times New Roman" w:eastAsia="Segoe UI" w:cs="Times New Roman"/>
           <w:b w:val="0"/>
           <w:bCs w:val="0"/>
@@ -286,7 +286,7 @@
     <w:p>
       <w:pPr>
         <w:rPr>
-          <w:rStyle w:val="5"/>
+          <w:rStyle w:val="6"/>
           <w:rFonts w:hint="default" w:ascii="Times New Roman" w:hAnsi="Times New Roman" w:eastAsia="Segoe UI" w:cs="Times New Roman"/>
           <w:b w:val="0"/>
           <w:bCs w:val="0"/>
@@ -304,7 +304,7 @@
           <w:numId w:val="1"/>
         </w:numPr>
         <w:rPr>
-          <w:rStyle w:val="5"/>
+          <w:rStyle w:val="6"/>
           <w:rFonts w:hint="default" w:ascii="Times New Roman" w:hAnsi="Times New Roman" w:eastAsia="Segoe UI" w:cs="Times New Roman"/>
           <w:b w:val="0"/>
           <w:bCs w:val="0"/>
@@ -316,7 +316,7 @@
       </w:pPr>
       <w:r>
         <w:rPr>
-          <w:rStyle w:val="5"/>
+          <w:rStyle w:val="6"/>
           <w:rFonts w:hint="default" w:ascii="Times New Roman" w:hAnsi="Times New Roman" w:eastAsia="Segoe UI" w:cs="Times New Roman"/>
           <w:b w:val="0"/>
           <w:bCs w:val="0"/>
@@ -331,11 +331,12 @@
     <w:p>
       <w:pPr>
         <w:numPr>
+          <w:ilvl w:val="0"/>
           <w:numId w:val="0"/>
         </w:numPr>
         <w:ind w:left="420" w:leftChars="0"/>
         <w:rPr>
-          <w:rStyle w:val="5"/>
+          <w:rStyle w:val="6"/>
           <w:rFonts w:hint="default" w:ascii="Times New Roman" w:hAnsi="Times New Roman" w:eastAsia="Segoe UI" w:cs="Times New Roman"/>
           <w:b w:val="0"/>
           <w:bCs w:val="0"/>
@@ -347,7 +348,7 @@
       </w:pPr>
       <w:r>
         <w:rPr>
-          <w:rStyle w:val="5"/>
+          <w:rStyle w:val="6"/>
           <w:rFonts w:hint="default" w:ascii="Times New Roman" w:hAnsi="Times New Roman" w:eastAsia="Segoe UI" w:cs="Times New Roman"/>
           <w:b w:val="0"/>
           <w:bCs w:val="0"/>
@@ -362,11 +363,12 @@
     <w:p>
       <w:pPr>
         <w:numPr>
+          <w:ilvl w:val="0"/>
           <w:numId w:val="0"/>
         </w:numPr>
         <w:ind w:left="420" w:leftChars="0"/>
         <w:rPr>
-          <w:rStyle w:val="5"/>
+          <w:rStyle w:val="6"/>
           <w:rFonts w:hint="default" w:ascii="Times New Roman" w:hAnsi="Times New Roman" w:eastAsia="Segoe UI" w:cs="Times New Roman"/>
           <w:b w:val="0"/>
           <w:bCs w:val="0"/>
@@ -385,7 +387,7 @@
         </w:numPr>
         <w:ind w:left="0" w:leftChars="0" w:firstLine="0" w:firstLineChars="0"/>
         <w:rPr>
-          <w:rStyle w:val="5"/>
+          <w:rStyle w:val="6"/>
           <w:rFonts w:hint="default" w:ascii="Times New Roman" w:hAnsi="Times New Roman" w:eastAsia="Segoe UI" w:cs="Times New Roman"/>
           <w:b w:val="0"/>
           <w:bCs w:val="0"/>
@@ -397,7 +399,7 @@
       </w:pPr>
       <w:r>
         <w:rPr>
-          <w:rStyle w:val="5"/>
+          <w:rStyle w:val="6"/>
           <w:rFonts w:hint="default" w:ascii="Times New Roman" w:hAnsi="Times New Roman" w:eastAsia="Segoe UI" w:cs="Times New Roman"/>
           <w:b w:val="0"/>
           <w:bCs w:val="0"/>
@@ -412,11 +414,12 @@
     <w:p>
       <w:pPr>
         <w:numPr>
+          <w:ilvl w:val="0"/>
           <w:numId w:val="0"/>
         </w:numPr>
         <w:ind w:left="420" w:leftChars="0"/>
         <w:rPr>
-          <w:rStyle w:val="5"/>
+          <w:rStyle w:val="6"/>
           <w:rFonts w:hint="default" w:ascii="Times New Roman" w:hAnsi="Times New Roman" w:eastAsia="Segoe UI" w:cs="Times New Roman"/>
           <w:b w:val="0"/>
           <w:bCs w:val="0"/>
@@ -428,7 +431,7 @@
       </w:pPr>
       <w:r>
         <w:rPr>
-          <w:rStyle w:val="5"/>
+          <w:rStyle w:val="6"/>
           <w:rFonts w:hint="default" w:ascii="Times New Roman" w:hAnsi="Times New Roman" w:eastAsia="Segoe UI" w:cs="Times New Roman"/>
           <w:b w:val="0"/>
           <w:bCs w:val="0"/>
@@ -443,11 +446,12 @@
     <w:p>
       <w:pPr>
         <w:numPr>
+          <w:ilvl w:val="0"/>
           <w:numId w:val="0"/>
         </w:numPr>
         <w:ind w:left="420" w:leftChars="0"/>
         <w:rPr>
-          <w:rStyle w:val="5"/>
+          <w:rStyle w:val="6"/>
           <w:rFonts w:hint="default" w:ascii="Times New Roman" w:hAnsi="Times New Roman" w:eastAsia="Segoe UI" w:cs="Times New Roman"/>
           <w:b w:val="0"/>
           <w:bCs w:val="0"/>
@@ -466,7 +470,7 @@
         </w:numPr>
         <w:ind w:left="0" w:leftChars="0" w:firstLine="0" w:firstLineChars="0"/>
         <w:rPr>
-          <w:rStyle w:val="5"/>
+          <w:rStyle w:val="6"/>
           <w:rFonts w:hint="default" w:ascii="Times New Roman" w:hAnsi="Times New Roman" w:eastAsia="Segoe UI" w:cs="Times New Roman"/>
           <w:b w:val="0"/>
           <w:bCs w:val="0"/>
@@ -478,7 +482,7 @@
       </w:pPr>
       <w:r>
         <w:rPr>
-          <w:rStyle w:val="5"/>
+          <w:rStyle w:val="6"/>
           <w:rFonts w:hint="default" w:ascii="Times New Roman" w:hAnsi="Times New Roman" w:eastAsia="Segoe UI" w:cs="Times New Roman"/>
           <w:b w:val="0"/>
           <w:bCs w:val="0"/>
@@ -577,6 +581,7 @@
         <w:keepLines w:val="0"/>
         <w:widowControl/>
         <w:numPr>
+          <w:ilvl w:val="0"/>
           <w:numId w:val="0"/>
         </w:numPr>
         <w:suppressLineNumbers w:val="0"/>
@@ -736,6 +741,7 @@
         <w:keepLines w:val="0"/>
         <w:widowControl/>
         <w:numPr>
+          <w:ilvl w:val="0"/>
           <w:numId w:val="0"/>
         </w:numPr>
         <w:suppressLineNumbers w:val="0"/>
@@ -976,30 +982,13 @@
           <w:spacing w:val="0"/>
           <w:sz w:val="32"/>
           <w:szCs w:val="32"/>
-          <w:bdr w:val="none" w:color="auto" w:sz="0" w:space="0"/>
-        </w:rPr>
-        <w:t>Collaboration</w:t>
-      </w:r>
-      <w:r>
-        <w:rPr>
-          <w:rFonts w:hint="default" w:ascii="Times New Roman" w:hAnsi="Times New Roman" w:eastAsia="Segoe UI" w:cs="Times New Roman"/>
-          <w:b/>
-          <w:bCs/>
-          <w:i w:val="0"/>
-          <w:iCs w:val="0"/>
-          <w:caps w:val="0"/>
-          <w:color w:val="000000"/>
-          <w:spacing w:val="0"/>
-          <w:sz w:val="32"/>
-          <w:szCs w:val="32"/>
-          <w:bdr w:val="none" w:color="auto" w:sz="0" w:space="0"/>
-        </w:rPr>
-        <w:t> </w:t>
-      </w:r>
-    </w:p>
-    <w:p>
-      <w:pPr>
-        <w:pStyle w:val="4"/>
+        </w:rPr>
+        <w:t>Collaboration </w:t>
+      </w:r>
+    </w:p>
+    <w:p>
+      <w:pPr>
+        <w:pStyle w:val="5"/>
         <w:keepNext w:val="0"/>
         <w:keepLines w:val="0"/>
         <w:widowControl/>
@@ -1021,7 +1010,6 @@
           <w:spacing w:val="0"/>
           <w:sz w:val="32"/>
           <w:szCs w:val="32"/>
-          <w:bdr w:val="none" w:color="auto" w:sz="0" w:space="0"/>
           <w:lang w:val="en-US"/>
         </w:rPr>
       </w:pPr>
@@ -1035,7 +1023,6 @@
           <w:spacing w:val="0"/>
           <w:sz w:val="32"/>
           <w:szCs w:val="32"/>
-          <w:bdr w:val="none" w:color="auto" w:sz="0" w:space="0"/>
         </w:rPr>
         <w:t xml:space="preserve">Whether on-premise or remote, </w:t>
       </w:r>
@@ -1049,7 +1036,6 @@
           <w:spacing w:val="0"/>
           <w:sz w:val="32"/>
           <w:szCs w:val="32"/>
-          <w:bdr w:val="none" w:color="auto" w:sz="0" w:space="0"/>
           <w:lang w:val="en-US"/>
         </w:rPr>
         <w:t xml:space="preserve">this application </w:t>
@@ -1064,7 +1050,6 @@
           <w:spacing w:val="0"/>
           <w:sz w:val="32"/>
           <w:szCs w:val="32"/>
-          <w:bdr w:val="none" w:color="auto" w:sz="0" w:space="0"/>
         </w:rPr>
         <w:t xml:space="preserve">brings </w:t>
       </w:r>
@@ -1078,7 +1063,6 @@
           <w:spacing w:val="0"/>
           <w:sz w:val="32"/>
           <w:szCs w:val="32"/>
-          <w:bdr w:val="none" w:color="auto" w:sz="0" w:space="0"/>
           <w:lang w:val="en-US"/>
         </w:rPr>
         <w:t xml:space="preserve">the </w:t>
@@ -1093,7 +1077,6 @@
           <w:spacing w:val="0"/>
           <w:sz w:val="32"/>
           <w:szCs w:val="32"/>
-          <w:bdr w:val="none" w:color="auto" w:sz="0" w:space="0"/>
         </w:rPr>
         <w:t xml:space="preserve">team together with active collaboration features. </w:t>
       </w:r>
@@ -1107,7 +1090,6 @@
           <w:spacing w:val="0"/>
           <w:sz w:val="32"/>
           <w:szCs w:val="32"/>
-          <w:bdr w:val="none" w:color="auto" w:sz="0" w:space="0"/>
           <w:lang w:val="en-US"/>
         </w:rPr>
         <w:t xml:space="preserve">We </w:t>
@@ -1122,7 +1104,6 @@
           <w:spacing w:val="0"/>
           <w:sz w:val="32"/>
           <w:szCs w:val="32"/>
-          <w:bdr w:val="none" w:color="auto" w:sz="0" w:space="0"/>
         </w:rPr>
         <w:t xml:space="preserve">can also connect with </w:t>
       </w:r>
@@ -1136,7 +1117,6 @@
           <w:spacing w:val="0"/>
           <w:sz w:val="32"/>
           <w:szCs w:val="32"/>
-          <w:bdr w:val="none" w:color="auto" w:sz="0" w:space="0"/>
           <w:lang w:val="en-US"/>
         </w:rPr>
         <w:t>different departments</w:t>
@@ -1151,7 +1131,6 @@
           <w:spacing w:val="0"/>
           <w:sz w:val="32"/>
           <w:szCs w:val="32"/>
-          <w:bdr w:val="none" w:color="auto" w:sz="0" w:space="0"/>
         </w:rPr>
         <w:t xml:space="preserve"> quickly</w:t>
       </w:r>
@@ -1165,7 +1144,6 @@
           <w:spacing w:val="0"/>
           <w:sz w:val="32"/>
           <w:szCs w:val="32"/>
-          <w:bdr w:val="none" w:color="auto" w:sz="0" w:space="0"/>
           <w:lang w:val="en-US"/>
         </w:rPr>
         <w:t xml:space="preserve">. </w:t>
@@ -1180,7 +1158,6 @@
           <w:spacing w:val="0"/>
           <w:sz w:val="32"/>
           <w:szCs w:val="32"/>
-          <w:bdr w:val="none" w:color="auto" w:sz="0" w:space="0"/>
         </w:rPr>
         <w:t xml:space="preserve">The </w:t>
       </w:r>
@@ -1194,7 +1171,6 @@
           <w:spacing w:val="0"/>
           <w:sz w:val="32"/>
           <w:szCs w:val="32"/>
-          <w:bdr w:val="none" w:color="auto" w:sz="0" w:space="0"/>
           <w:lang w:val="en-US"/>
         </w:rPr>
         <w:t>Project reports are stored effective which provides a vital learning resources for freshers.</w:t>
@@ -1202,7 +1178,7 @@
     </w:p>
     <w:p>
       <w:pPr>
-        <w:pStyle w:val="4"/>
+        <w:pStyle w:val="5"/>
         <w:keepNext w:val="0"/>
         <w:keepLines w:val="0"/>
         <w:widowControl/>
@@ -1224,7 +1200,6 @@
           <w:spacing w:val="0"/>
           <w:sz w:val="32"/>
           <w:szCs w:val="32"/>
-          <w:bdr w:val="none" w:color="auto" w:sz="0" w:space="0"/>
           <w:lang w:val="en-IN"/>
         </w:rPr>
       </w:pPr>
@@ -1238,7 +1213,6 @@
           <w:spacing w:val="0"/>
           <w:sz w:val="32"/>
           <w:szCs w:val="32"/>
-          <w:bdr w:val="none" w:color="auto" w:sz="0" w:space="0"/>
           <w:lang w:val="en-IN"/>
         </w:rPr>
         <w:t xml:space="preserve">- Security </w:t>
@@ -1246,7 +1220,7 @@
     </w:p>
     <w:p>
       <w:pPr>
-        <w:pStyle w:val="4"/>
+        <w:pStyle w:val="5"/>
         <w:keepNext w:val="0"/>
         <w:keepLines w:val="0"/>
         <w:widowControl/>
@@ -1268,7 +1242,6 @@
           <w:spacing w:val="0"/>
           <w:sz w:val="32"/>
           <w:szCs w:val="32"/>
-          <w:bdr w:val="none" w:color="auto" w:sz="0" w:space="0"/>
           <w:lang w:val="en-IN"/>
         </w:rPr>
       </w:pPr>
@@ -1282,25 +1255,9 @@
           <w:spacing w:val="0"/>
           <w:sz w:val="32"/>
           <w:szCs w:val="32"/>
-          <w:bdr w:val="none" w:color="auto" w:sz="0" w:space="0"/>
           <w:lang w:val="en-IN"/>
         </w:rPr>
         <w:tab/>
-        <w:t xml:space="preserve">The Company System works in a secured environment. The security is maintained by encrypting the password, specifying roles in </w:t>
-      </w:r>
-      <w:r>
-        <w:rPr>
-          <w:rFonts w:hint="default" w:ascii="Times New Roman" w:hAnsi="Times New Roman" w:eastAsia="Segoe UI" w:cs="Times New Roman"/>
-          <w:i w:val="0"/>
-          <w:iCs w:val="0"/>
-          <w:color w:val="000000"/>
-          <w:spacing w:val="0"/>
-          <w:sz w:val="32"/>
-          <w:szCs w:val="32"/>
-          <w:bdr w:val="none" w:color="auto" w:sz="0" w:space="0"/>
-          <w:lang w:val="en-IN"/>
-        </w:rPr>
-        <w:t>hierarchical</w:t>
       </w:r>
       <w:r>
         <w:rPr>
@@ -1312,22 +1269,47 @@
           <w:spacing w:val="0"/>
           <w:sz w:val="32"/>
           <w:szCs w:val="32"/>
-          <w:bdr w:val="none" w:color="auto" w:sz="0" w:space="0"/>
+          <w:lang w:val="en-IN"/>
+        </w:rPr>
+        <w:t xml:space="preserve">The Company System works in a secured environment. The security is maintained by encrypting the password, specifying roles in </w:t>
+      </w:r>
+      <w:r>
+        <w:rPr>
+          <w:rFonts w:hint="default" w:ascii="Times New Roman" w:hAnsi="Times New Roman" w:eastAsia="Segoe UI" w:cs="Times New Roman"/>
+          <w:i w:val="0"/>
+          <w:iCs w:val="0"/>
+          <w:color w:val="000000"/>
+          <w:spacing w:val="0"/>
+          <w:sz w:val="32"/>
+          <w:szCs w:val="32"/>
+          <w:lang w:val="en-IN"/>
+        </w:rPr>
+        <w:t>hierarchical</w:t>
+      </w:r>
+      <w:r>
+        <w:rPr>
+          <w:rFonts w:hint="default" w:ascii="Times New Roman" w:hAnsi="Times New Roman" w:eastAsia="Segoe UI" w:cs="Times New Roman"/>
+          <w:i w:val="0"/>
+          <w:iCs w:val="0"/>
+          <w:caps w:val="0"/>
+          <w:color w:val="000000"/>
+          <w:spacing w:val="0"/>
+          <w:sz w:val="32"/>
+          <w:szCs w:val="32"/>
           <w:lang w:val="en-IN"/>
         </w:rPr>
         <w:t xml:space="preserve"> manner.</w:t>
       </w:r>
-      <w:bookmarkStart w:id="0" w:name="_GoBack"/>
-      <w:bookmarkEnd w:id="0"/>
     </w:p>
     <w:p>
       <w:pPr>
         <w:numPr>
+          <w:ilvl w:val="0"/>
           <w:numId w:val="0"/>
         </w:numPr>
         <w:ind w:left="420" w:leftChars="0"/>
         <w:rPr>
-          <w:rStyle w:val="5"/>
+          <w:rStyle w:val="6"/>
           <w:rFonts w:hint="default" w:ascii="Times New Roman" w:hAnsi="Times New Roman" w:eastAsia="Segoe UI" w:cs="Times New Roman"/>
           <w:b w:val="0"/>
           <w:bCs w:val="0"/>
@@ -1341,10 +1323,11 @@
     <w:p>
       <w:pPr>
         <w:numPr>
+          <w:ilvl w:val="0"/>
           <w:numId w:val="0"/>
         </w:numPr>
         <w:rPr>
-          <w:rStyle w:val="5"/>
+          <w:rStyle w:val="6"/>
           <w:rFonts w:hint="default" w:ascii="Times New Roman" w:hAnsi="Times New Roman" w:eastAsia="Segoe UI" w:cs="Times New Roman"/>
           <w:b w:val="0"/>
           <w:bCs w:val="0"/>
@@ -1358,11 +1341,3981 @@
     <w:p>
       <w:pPr>
         <w:numPr>
+          <w:ilvl w:val="0"/>
           <w:numId w:val="0"/>
         </w:numPr>
         <w:rPr>
-          <w:rStyle w:val="5"/>
-          <w:rFonts w:hint="default" w:ascii="Times New Roman" w:hAnsi="Times New Roman" w:eastAsia="Segoe UI" w:cs="Times New Roman"/>
+          <w:rStyle w:val="6"/>
+          <w:rFonts w:hint="default" w:ascii="Times New Roman" w:hAnsi="Times New Roman" w:eastAsia="Segoe UI" w:cs="Times New Roman"/>
+          <w:b w:val="0"/>
+          <w:bCs w:val="0"/>
+          <w:color w:val="000000"/>
+          <w:sz w:val="32"/>
+          <w:szCs w:val="32"/>
+          <w:lang w:val="en-IN"/>
+        </w:rPr>
+      </w:pPr>
+    </w:p>
+    <w:p>
+      <w:pPr>
+        <w:numPr>
+          <w:ilvl w:val="0"/>
+          <w:numId w:val="0"/>
+        </w:numPr>
+        <w:rPr>
+          <w:rStyle w:val="6"/>
+          <w:rFonts w:hint="default" w:ascii="Times New Roman" w:hAnsi="Times New Roman" w:eastAsia="Segoe UI" w:cs="Times New Roman"/>
+          <w:b w:val="0"/>
+          <w:bCs w:val="0"/>
+          <w:color w:val="000000"/>
+          <w:sz w:val="32"/>
+          <w:szCs w:val="32"/>
+          <w:lang w:val="en-IN"/>
+        </w:rPr>
+      </w:pPr>
+    </w:p>
+    <w:p>
+      <w:pPr>
+        <w:numPr>
+          <w:ilvl w:val="0"/>
+          <w:numId w:val="0"/>
+        </w:numPr>
+        <w:rPr>
+          <w:rStyle w:val="6"/>
+          <w:rFonts w:hint="default" w:ascii="Times New Roman" w:hAnsi="Times New Roman" w:eastAsia="Segoe UI" w:cs="Times New Roman"/>
+          <w:b w:val="0"/>
+          <w:bCs w:val="0"/>
+          <w:color w:val="000000"/>
+          <w:sz w:val="32"/>
+          <w:szCs w:val="32"/>
+          <w:lang w:val="en-IN"/>
+        </w:rPr>
+      </w:pPr>
+    </w:p>
+    <w:p>
+      <w:pPr>
+        <w:numPr>
+          <w:ilvl w:val="0"/>
+          <w:numId w:val="0"/>
+        </w:numPr>
+        <w:rPr>
+          <w:rStyle w:val="6"/>
+          <w:rFonts w:hint="default" w:ascii="Times New Roman" w:hAnsi="Times New Roman" w:eastAsia="Segoe UI" w:cs="Times New Roman"/>
+          <w:b w:val="0"/>
+          <w:bCs w:val="0"/>
+          <w:color w:val="000000"/>
+          <w:sz w:val="32"/>
+          <w:szCs w:val="32"/>
+          <w:lang w:val="en-IN"/>
+        </w:rPr>
+      </w:pPr>
+    </w:p>
+    <w:p>
+      <w:pPr>
+        <w:numPr>
+          <w:ilvl w:val="0"/>
+          <w:numId w:val="0"/>
+        </w:numPr>
+        <w:rPr>
+          <w:rStyle w:val="6"/>
+          <w:rFonts w:hint="default" w:ascii="Times New Roman" w:hAnsi="Times New Roman" w:eastAsia="Segoe UI" w:cs="Times New Roman"/>
+          <w:b w:val="0"/>
+          <w:bCs w:val="0"/>
+          <w:color w:val="000000"/>
+          <w:sz w:val="32"/>
+          <w:szCs w:val="32"/>
+          <w:lang w:val="en-IN"/>
+        </w:rPr>
+      </w:pPr>
+    </w:p>
+    <w:p>
+      <w:pPr>
+        <w:numPr>
+          <w:ilvl w:val="0"/>
+          <w:numId w:val="0"/>
+        </w:numPr>
+        <w:rPr>
+          <w:rStyle w:val="6"/>
+          <w:rFonts w:hint="default" w:ascii="Times New Roman" w:hAnsi="Times New Roman" w:eastAsia="Segoe UI" w:cs="Times New Roman"/>
+          <w:b w:val="0"/>
+          <w:bCs w:val="0"/>
+          <w:color w:val="000000"/>
+          <w:sz w:val="32"/>
+          <w:szCs w:val="32"/>
+          <w:lang w:val="en-IN"/>
+        </w:rPr>
+      </w:pPr>
+    </w:p>
+    <w:p>
+      <w:pPr>
+        <w:numPr>
+          <w:ilvl w:val="0"/>
+          <w:numId w:val="0"/>
+        </w:numPr>
+        <w:rPr>
+          <w:rStyle w:val="6"/>
+          <w:rFonts w:hint="default" w:ascii="Times New Roman" w:hAnsi="Times New Roman" w:eastAsia="Segoe UI" w:cs="Times New Roman"/>
+          <w:b w:val="0"/>
+          <w:bCs w:val="0"/>
+          <w:color w:val="000000"/>
+          <w:sz w:val="32"/>
+          <w:szCs w:val="32"/>
+          <w:lang w:val="en-IN"/>
+        </w:rPr>
+      </w:pPr>
+    </w:p>
+    <w:p>
+      <w:pPr>
+        <w:numPr>
+          <w:ilvl w:val="0"/>
+          <w:numId w:val="0"/>
+        </w:numPr>
+        <w:rPr>
+          <w:rStyle w:val="6"/>
+          <w:rFonts w:hint="default" w:ascii="Times New Roman" w:hAnsi="Times New Roman" w:eastAsia="Segoe UI" w:cs="Times New Roman"/>
+          <w:b w:val="0"/>
+          <w:bCs w:val="0"/>
+          <w:color w:val="000000"/>
+          <w:sz w:val="32"/>
+          <w:szCs w:val="32"/>
+          <w:lang w:val="en-IN"/>
+        </w:rPr>
+      </w:pPr>
+    </w:p>
+    <w:p>
+      <w:pPr>
+        <w:numPr>
+          <w:ilvl w:val="0"/>
+          <w:numId w:val="0"/>
+        </w:numPr>
+        <w:rPr>
+          <w:rStyle w:val="6"/>
+          <w:rFonts w:hint="default" w:ascii="Times New Roman" w:hAnsi="Times New Roman" w:eastAsia="Segoe UI" w:cs="Times New Roman"/>
+          <w:b w:val="0"/>
+          <w:bCs w:val="0"/>
+          <w:color w:val="000000"/>
+          <w:sz w:val="32"/>
+          <w:szCs w:val="32"/>
+          <w:lang w:val="en-IN"/>
+        </w:rPr>
+      </w:pPr>
+    </w:p>
+    <w:p>
+      <w:pPr>
+        <w:numPr>
+          <w:ilvl w:val="0"/>
+          <w:numId w:val="0"/>
+        </w:numPr>
+        <w:rPr>
+          <w:rStyle w:val="6"/>
+          <w:rFonts w:hint="default" w:ascii="Times New Roman" w:hAnsi="Times New Roman" w:eastAsia="Segoe UI" w:cs="Times New Roman"/>
+          <w:b w:val="0"/>
+          <w:bCs w:val="0"/>
+          <w:color w:val="000000"/>
+          <w:sz w:val="32"/>
+          <w:szCs w:val="32"/>
+          <w:lang w:val="en-IN"/>
+        </w:rPr>
+      </w:pPr>
+    </w:p>
+    <w:p>
+      <w:pPr>
+        <w:numPr>
+          <w:ilvl w:val="0"/>
+          <w:numId w:val="0"/>
+        </w:numPr>
+        <w:rPr>
+          <w:rStyle w:val="6"/>
+          <w:rFonts w:hint="default" w:ascii="Times New Roman" w:hAnsi="Times New Roman" w:eastAsia="Segoe UI" w:cs="Times New Roman"/>
+          <w:b w:val="0"/>
+          <w:bCs w:val="0"/>
+          <w:color w:val="000000"/>
+          <w:sz w:val="32"/>
+          <w:szCs w:val="32"/>
+          <w:lang w:val="en-IN"/>
+        </w:rPr>
+      </w:pPr>
+    </w:p>
+    <w:p>
+      <w:pPr>
+        <w:numPr>
+          <w:ilvl w:val="0"/>
+          <w:numId w:val="0"/>
+        </w:numPr>
+        <w:rPr>
+          <w:rStyle w:val="6"/>
+          <w:rFonts w:hint="default" w:ascii="Times New Roman" w:hAnsi="Times New Roman" w:eastAsia="Segoe UI" w:cs="Times New Roman"/>
+          <w:b w:val="0"/>
+          <w:bCs w:val="0"/>
+          <w:color w:val="000000"/>
+          <w:sz w:val="32"/>
+          <w:szCs w:val="32"/>
+          <w:lang w:val="en-IN"/>
+        </w:rPr>
+      </w:pPr>
+    </w:p>
+    <w:p>
+      <w:pPr>
+        <w:numPr>
+          <w:ilvl w:val="0"/>
+          <w:numId w:val="0"/>
+        </w:numPr>
+        <w:rPr>
+          <w:rStyle w:val="6"/>
+          <w:rFonts w:hint="default" w:ascii="Times New Roman" w:hAnsi="Times New Roman" w:eastAsia="Segoe UI" w:cs="Times New Roman"/>
+          <w:b w:val="0"/>
+          <w:bCs w:val="0"/>
+          <w:color w:val="000000"/>
+          <w:sz w:val="32"/>
+          <w:szCs w:val="32"/>
+          <w:lang w:val="en-IN"/>
+        </w:rPr>
+      </w:pPr>
+    </w:p>
+    <w:p>
+      <w:pPr>
+        <w:numPr>
+          <w:ilvl w:val="0"/>
+          <w:numId w:val="0"/>
+        </w:numPr>
+        <w:rPr>
+          <w:rStyle w:val="6"/>
+          <w:rFonts w:hint="default" w:ascii="Times New Roman" w:hAnsi="Times New Roman" w:eastAsia="Segoe UI" w:cs="Times New Roman"/>
+          <w:b w:val="0"/>
+          <w:bCs w:val="0"/>
+          <w:color w:val="000000"/>
+          <w:sz w:val="32"/>
+          <w:szCs w:val="32"/>
+          <w:lang w:val="en-IN"/>
+        </w:rPr>
+      </w:pPr>
+    </w:p>
+    <w:p>
+      <w:pPr>
+        <w:numPr>
+          <w:ilvl w:val="0"/>
+          <w:numId w:val="0"/>
+        </w:numPr>
+        <w:rPr>
+          <w:rStyle w:val="6"/>
+          <w:rFonts w:hint="default" w:ascii="Times New Roman" w:hAnsi="Times New Roman" w:eastAsia="Segoe UI" w:cs="Times New Roman"/>
+          <w:b w:val="0"/>
+          <w:bCs w:val="0"/>
+          <w:color w:val="000000"/>
+          <w:sz w:val="32"/>
+          <w:szCs w:val="32"/>
+          <w:lang w:val="en-IN"/>
+        </w:rPr>
+      </w:pPr>
+    </w:p>
+    <w:p>
+      <w:pPr>
+        <w:numPr>
+          <w:ilvl w:val="0"/>
+          <w:numId w:val="0"/>
+        </w:numPr>
+        <w:rPr>
+          <w:rStyle w:val="6"/>
+          <w:rFonts w:hint="default" w:ascii="Times New Roman" w:hAnsi="Times New Roman" w:eastAsia="Segoe UI" w:cs="Times New Roman"/>
+          <w:b w:val="0"/>
+          <w:bCs w:val="0"/>
+          <w:color w:val="000000"/>
+          <w:sz w:val="32"/>
+          <w:szCs w:val="32"/>
+          <w:lang w:val="en-IN"/>
+        </w:rPr>
+      </w:pPr>
+    </w:p>
+    <w:p>
+      <w:pPr>
+        <w:numPr>
+          <w:ilvl w:val="0"/>
+          <w:numId w:val="0"/>
+        </w:numPr>
+        <w:rPr>
+          <w:rStyle w:val="6"/>
+          <w:rFonts w:hint="default" w:ascii="Times New Roman" w:hAnsi="Times New Roman" w:eastAsia="Segoe UI" w:cs="Times New Roman"/>
+          <w:b w:val="0"/>
+          <w:bCs w:val="0"/>
+          <w:color w:val="000000"/>
+          <w:sz w:val="32"/>
+          <w:szCs w:val="32"/>
+          <w:lang w:val="en-IN"/>
+        </w:rPr>
+      </w:pPr>
+    </w:p>
+    <w:p>
+      <w:pPr>
+        <w:numPr>
+          <w:ilvl w:val="0"/>
+          <w:numId w:val="0"/>
+        </w:numPr>
+        <w:rPr>
+          <w:rStyle w:val="6"/>
+          <w:rFonts w:hint="default" w:ascii="Times New Roman" w:hAnsi="Times New Roman" w:eastAsia="Segoe UI" w:cs="Times New Roman"/>
+          <w:b w:val="0"/>
+          <w:bCs w:val="0"/>
+          <w:color w:val="000000"/>
+          <w:sz w:val="32"/>
+          <w:szCs w:val="32"/>
+          <w:lang w:val="en-IN"/>
+        </w:rPr>
+      </w:pPr>
+    </w:p>
+    <w:p>
+      <w:pPr>
+        <w:numPr>
+          <w:ilvl w:val="0"/>
+          <w:numId w:val="0"/>
+        </w:numPr>
+        <w:rPr>
+          <w:rStyle w:val="6"/>
+          <w:rFonts w:hint="default" w:ascii="Times New Roman" w:hAnsi="Times New Roman" w:eastAsia="Segoe UI" w:cs="Times New Roman"/>
+          <w:b w:val="0"/>
+          <w:bCs w:val="0"/>
+          <w:color w:val="000000"/>
+          <w:sz w:val="32"/>
+          <w:szCs w:val="32"/>
+          <w:lang w:val="en-IN"/>
+        </w:rPr>
+      </w:pPr>
+    </w:p>
+    <w:p>
+      <w:pPr>
+        <w:numPr>
+          <w:ilvl w:val="0"/>
+          <w:numId w:val="0"/>
+        </w:numPr>
+        <w:rPr>
+          <w:rStyle w:val="6"/>
+          <w:rFonts w:hint="default" w:ascii="Times New Roman" w:hAnsi="Times New Roman" w:eastAsia="Segoe UI" w:cs="Times New Roman"/>
+          <w:b w:val="0"/>
+          <w:bCs w:val="0"/>
+          <w:color w:val="000000"/>
+          <w:sz w:val="32"/>
+          <w:szCs w:val="32"/>
+          <w:lang w:val="en-IN"/>
+        </w:rPr>
+      </w:pPr>
+    </w:p>
+    <w:tbl>
+      <w:tblPr>
+        <w:tblStyle w:val="7"/>
+        <w:tblW w:w="0" w:type="auto"/>
+        <w:tblInd w:w="0" w:type="dxa"/>
+        <w:tblBorders>
+          <w:top w:val="single" w:color="auto" w:sz="4" w:space="0"/>
+          <w:left w:val="single" w:color="auto" w:sz="4" w:space="0"/>
+          <w:bottom w:val="single" w:color="auto" w:sz="4" w:space="0"/>
+          <w:right w:val="single" w:color="auto" w:sz="4" w:space="0"/>
+          <w:insideH w:val="single" w:color="auto" w:sz="4" w:space="0"/>
+          <w:insideV w:val="single" w:color="auto" w:sz="4" w:space="0"/>
+        </w:tblBorders>
+        <w:tblLayout w:type="fixed"/>
+        <w:tblCellMar>
+          <w:left w:w="108" w:type="dxa"/>
+          <w:right w:w="108" w:type="dxa"/>
+        </w:tblCellMar>
+      </w:tblPr>
+      <w:tblGrid>
+        <w:gridCol w:w="781"/>
+        <w:gridCol w:w="6669"/>
+        <w:gridCol w:w="1072"/>
+      </w:tblGrid>
+      <w:tr>
+        <w:tblPrEx>
+          <w:tblBorders>
+            <w:top w:val="single" w:color="auto" w:sz="4" w:space="0"/>
+            <w:left w:val="single" w:color="auto" w:sz="4" w:space="0"/>
+            <w:bottom w:val="single" w:color="auto" w:sz="4" w:space="0"/>
+            <w:right w:val="single" w:color="auto" w:sz="4" w:space="0"/>
+            <w:insideH w:val="single" w:color="auto" w:sz="4" w:space="0"/>
+            <w:insideV w:val="single" w:color="auto" w:sz="4" w:space="0"/>
+          </w:tblBorders>
+          <w:tblCellMar>
+            <w:left w:w="108" w:type="dxa"/>
+            <w:right w:w="108" w:type="dxa"/>
+          </w:tblCellMar>
+        </w:tblPrEx>
+        <w:tc>
+          <w:tcPr>
+            <w:tcW w:w="781" w:type="dxa"/>
+          </w:tcPr>
+          <w:p>
+            <w:pPr>
+              <w:numPr>
+                <w:ilvl w:val="0"/>
+                <w:numId w:val="0"/>
+              </w:numPr>
+              <w:rPr>
+                <w:rStyle w:val="6"/>
+                <w:rFonts w:hint="default" w:ascii="Times New Roman" w:hAnsi="Times New Roman" w:eastAsia="Segoe UI" w:cs="Times New Roman"/>
+                <w:b w:val="0"/>
+                <w:bCs w:val="0"/>
+                <w:color w:val="000000"/>
+                <w:sz w:val="32"/>
+                <w:szCs w:val="32"/>
+                <w:vertAlign w:val="baseline"/>
+                <w:lang w:val="en-IN"/>
+              </w:rPr>
+            </w:pPr>
+            <w:r>
+              <w:rPr>
+                <w:rStyle w:val="6"/>
+                <w:rFonts w:hint="default" w:ascii="Times New Roman" w:hAnsi="Times New Roman" w:eastAsia="Segoe UI" w:cs="Times New Roman"/>
+                <w:b w:val="0"/>
+                <w:bCs w:val="0"/>
+                <w:color w:val="000000"/>
+                <w:sz w:val="32"/>
+                <w:szCs w:val="32"/>
+                <w:vertAlign w:val="baseline"/>
+                <w:lang w:val="en-IN"/>
+              </w:rPr>
+              <w:t>Sr. No.</w:t>
+            </w:r>
+          </w:p>
+        </w:tc>
+        <w:tc>
+          <w:tcPr>
+            <w:tcW w:w="6669" w:type="dxa"/>
+          </w:tcPr>
+          <w:p>
+            <w:pPr>
+              <w:numPr>
+                <w:ilvl w:val="0"/>
+                <w:numId w:val="0"/>
+              </w:numPr>
+              <w:rPr>
+                <w:rStyle w:val="6"/>
+                <w:rFonts w:hint="default" w:ascii="Times New Roman" w:hAnsi="Times New Roman" w:eastAsia="Segoe UI" w:cs="Times New Roman"/>
+                <w:b w:val="0"/>
+                <w:bCs w:val="0"/>
+                <w:color w:val="000000"/>
+                <w:sz w:val="32"/>
+                <w:szCs w:val="32"/>
+                <w:vertAlign w:val="baseline"/>
+                <w:lang w:val="en-IN"/>
+              </w:rPr>
+            </w:pPr>
+            <w:r>
+              <w:rPr>
+                <w:rStyle w:val="6"/>
+                <w:rFonts w:hint="default" w:ascii="Times New Roman" w:hAnsi="Times New Roman" w:eastAsia="Segoe UI" w:cs="Times New Roman"/>
+                <w:b w:val="0"/>
+                <w:bCs w:val="0"/>
+                <w:color w:val="000000"/>
+                <w:sz w:val="32"/>
+                <w:szCs w:val="32"/>
+                <w:vertAlign w:val="baseline"/>
+                <w:lang w:val="en-IN"/>
+              </w:rPr>
+              <w:t>Contents</w:t>
+            </w:r>
+          </w:p>
+        </w:tc>
+        <w:tc>
+          <w:tcPr>
+            <w:tcW w:w="1072" w:type="dxa"/>
+          </w:tcPr>
+          <w:p>
+            <w:pPr>
+              <w:numPr>
+                <w:ilvl w:val="0"/>
+                <w:numId w:val="0"/>
+              </w:numPr>
+              <w:rPr>
+                <w:rStyle w:val="6"/>
+                <w:rFonts w:hint="default" w:ascii="Times New Roman" w:hAnsi="Times New Roman" w:eastAsia="Segoe UI" w:cs="Times New Roman"/>
+                <w:b w:val="0"/>
+                <w:bCs w:val="0"/>
+                <w:color w:val="000000"/>
+                <w:sz w:val="32"/>
+                <w:szCs w:val="32"/>
+                <w:vertAlign w:val="baseline"/>
+                <w:lang w:val="en-IN"/>
+              </w:rPr>
+            </w:pPr>
+            <w:r>
+              <w:rPr>
+                <w:rStyle w:val="6"/>
+                <w:rFonts w:hint="default" w:ascii="Times New Roman" w:hAnsi="Times New Roman" w:eastAsia="Segoe UI" w:cs="Times New Roman"/>
+                <w:b w:val="0"/>
+                <w:bCs w:val="0"/>
+                <w:color w:val="000000"/>
+                <w:sz w:val="32"/>
+                <w:szCs w:val="32"/>
+                <w:vertAlign w:val="baseline"/>
+                <w:lang w:val="en-IN"/>
+              </w:rPr>
+              <w:t>Page No.</w:t>
+            </w:r>
+          </w:p>
+        </w:tc>
+      </w:tr>
+      <w:tr>
+        <w:tblPrEx>
+          <w:tblBorders>
+            <w:top w:val="single" w:color="auto" w:sz="4" w:space="0"/>
+            <w:left w:val="single" w:color="auto" w:sz="4" w:space="0"/>
+            <w:bottom w:val="single" w:color="auto" w:sz="4" w:space="0"/>
+            <w:right w:val="single" w:color="auto" w:sz="4" w:space="0"/>
+            <w:insideH w:val="single" w:color="auto" w:sz="4" w:space="0"/>
+            <w:insideV w:val="single" w:color="auto" w:sz="4" w:space="0"/>
+          </w:tblBorders>
+          <w:tblCellMar>
+            <w:left w:w="108" w:type="dxa"/>
+            <w:right w:w="108" w:type="dxa"/>
+          </w:tblCellMar>
+        </w:tblPrEx>
+        <w:tc>
+          <w:tcPr>
+            <w:tcW w:w="781" w:type="dxa"/>
+          </w:tcPr>
+          <w:p>
+            <w:pPr>
+              <w:numPr>
+                <w:ilvl w:val="0"/>
+                <w:numId w:val="0"/>
+              </w:numPr>
+              <w:rPr>
+                <w:rStyle w:val="6"/>
+                <w:rFonts w:hint="default" w:ascii="Times New Roman" w:hAnsi="Times New Roman" w:eastAsia="Segoe UI" w:cs="Times New Roman"/>
+                <w:b w:val="0"/>
+                <w:bCs w:val="0"/>
+                <w:color w:val="000000"/>
+                <w:sz w:val="32"/>
+                <w:szCs w:val="32"/>
+                <w:vertAlign w:val="baseline"/>
+                <w:lang w:val="en-IN"/>
+              </w:rPr>
+            </w:pPr>
+            <w:r>
+              <w:rPr>
+                <w:rStyle w:val="6"/>
+                <w:rFonts w:hint="default" w:ascii="Times New Roman" w:hAnsi="Times New Roman" w:eastAsia="Segoe UI" w:cs="Times New Roman"/>
+                <w:b w:val="0"/>
+                <w:bCs w:val="0"/>
+                <w:color w:val="000000"/>
+                <w:sz w:val="32"/>
+                <w:szCs w:val="32"/>
+                <w:vertAlign w:val="baseline"/>
+                <w:lang w:val="en-IN"/>
+              </w:rPr>
+              <w:t>1.</w:t>
+            </w:r>
+          </w:p>
+        </w:tc>
+        <w:tc>
+          <w:tcPr>
+            <w:tcW w:w="6669" w:type="dxa"/>
+          </w:tcPr>
+          <w:p>
+            <w:pPr>
+              <w:numPr>
+                <w:ilvl w:val="0"/>
+                <w:numId w:val="0"/>
+              </w:numPr>
+              <w:rPr>
+                <w:rStyle w:val="6"/>
+                <w:rFonts w:hint="default" w:ascii="Times New Roman" w:hAnsi="Times New Roman" w:eastAsia="Segoe UI" w:cs="Times New Roman"/>
+                <w:b w:val="0"/>
+                <w:bCs w:val="0"/>
+                <w:color w:val="000000"/>
+                <w:sz w:val="32"/>
+                <w:szCs w:val="32"/>
+                <w:vertAlign w:val="baseline"/>
+                <w:lang w:val="en-IN"/>
+              </w:rPr>
+            </w:pPr>
+            <w:r>
+              <w:rPr>
+                <w:rStyle w:val="6"/>
+                <w:rFonts w:hint="default" w:ascii="Times New Roman" w:hAnsi="Times New Roman" w:eastAsia="Segoe UI" w:cs="Times New Roman"/>
+                <w:b w:val="0"/>
+                <w:bCs w:val="0"/>
+                <w:color w:val="000000"/>
+                <w:sz w:val="32"/>
+                <w:szCs w:val="32"/>
+                <w:vertAlign w:val="baseline"/>
+                <w:lang w:val="en-IN"/>
+              </w:rPr>
+              <w:t>Introduction</w:t>
+            </w:r>
+          </w:p>
+        </w:tc>
+        <w:tc>
+          <w:tcPr>
+            <w:tcW w:w="1072" w:type="dxa"/>
+          </w:tcPr>
+          <w:p>
+            <w:pPr>
+              <w:numPr>
+                <w:ilvl w:val="0"/>
+                <w:numId w:val="0"/>
+              </w:numPr>
+              <w:rPr>
+                <w:rStyle w:val="6"/>
+                <w:rFonts w:hint="default" w:ascii="Times New Roman" w:hAnsi="Times New Roman" w:eastAsia="Segoe UI" w:cs="Times New Roman"/>
+                <w:b w:val="0"/>
+                <w:bCs w:val="0"/>
+                <w:color w:val="000000"/>
+                <w:sz w:val="32"/>
+                <w:szCs w:val="32"/>
+                <w:vertAlign w:val="baseline"/>
+                <w:lang w:val="en-IN"/>
+              </w:rPr>
+            </w:pPr>
+            <w:r>
+              <w:rPr>
+                <w:rStyle w:val="6"/>
+                <w:rFonts w:hint="default" w:ascii="Times New Roman" w:hAnsi="Times New Roman" w:eastAsia="Segoe UI" w:cs="Times New Roman"/>
+                <w:b w:val="0"/>
+                <w:bCs w:val="0"/>
+                <w:color w:val="000000"/>
+                <w:sz w:val="32"/>
+                <w:szCs w:val="32"/>
+                <w:vertAlign w:val="baseline"/>
+                <w:lang w:val="en-IN"/>
+              </w:rPr>
+              <w:t>5</w:t>
+            </w:r>
+          </w:p>
+        </w:tc>
+      </w:tr>
+      <w:tr>
+        <w:tblPrEx>
+          <w:tblBorders>
+            <w:top w:val="single" w:color="auto" w:sz="4" w:space="0"/>
+            <w:left w:val="single" w:color="auto" w:sz="4" w:space="0"/>
+            <w:bottom w:val="single" w:color="auto" w:sz="4" w:space="0"/>
+            <w:right w:val="single" w:color="auto" w:sz="4" w:space="0"/>
+            <w:insideH w:val="single" w:color="auto" w:sz="4" w:space="0"/>
+            <w:insideV w:val="single" w:color="auto" w:sz="4" w:space="0"/>
+          </w:tblBorders>
+          <w:tblCellMar>
+            <w:left w:w="108" w:type="dxa"/>
+            <w:right w:w="108" w:type="dxa"/>
+          </w:tblCellMar>
+        </w:tblPrEx>
+        <w:tc>
+          <w:tcPr>
+            <w:tcW w:w="781" w:type="dxa"/>
+          </w:tcPr>
+          <w:p>
+            <w:pPr>
+              <w:numPr>
+                <w:ilvl w:val="0"/>
+                <w:numId w:val="0"/>
+              </w:numPr>
+              <w:rPr>
+                <w:rStyle w:val="6"/>
+                <w:rFonts w:hint="default" w:ascii="Times New Roman" w:hAnsi="Times New Roman" w:eastAsia="Segoe UI" w:cs="Times New Roman"/>
+                <w:b w:val="0"/>
+                <w:bCs w:val="0"/>
+                <w:color w:val="000000"/>
+                <w:sz w:val="32"/>
+                <w:szCs w:val="32"/>
+                <w:vertAlign w:val="baseline"/>
+                <w:lang w:val="en-IN"/>
+              </w:rPr>
+            </w:pPr>
+            <w:r>
+              <w:rPr>
+                <w:rStyle w:val="6"/>
+                <w:rFonts w:hint="default" w:ascii="Times New Roman" w:hAnsi="Times New Roman" w:eastAsia="Segoe UI" w:cs="Times New Roman"/>
+                <w:b w:val="0"/>
+                <w:bCs w:val="0"/>
+                <w:color w:val="000000"/>
+                <w:sz w:val="32"/>
+                <w:szCs w:val="32"/>
+                <w:vertAlign w:val="baseline"/>
+                <w:lang w:val="en-IN"/>
+              </w:rPr>
+              <w:t>2.</w:t>
+            </w:r>
+          </w:p>
+        </w:tc>
+        <w:tc>
+          <w:tcPr>
+            <w:tcW w:w="6669" w:type="dxa"/>
+          </w:tcPr>
+          <w:p>
+            <w:pPr>
+              <w:numPr>
+                <w:ilvl w:val="0"/>
+                <w:numId w:val="0"/>
+              </w:numPr>
+              <w:rPr>
+                <w:rStyle w:val="6"/>
+                <w:rFonts w:hint="default" w:ascii="Times New Roman" w:hAnsi="Times New Roman" w:eastAsia="Segoe UI" w:cs="Times New Roman"/>
+                <w:b w:val="0"/>
+                <w:bCs w:val="0"/>
+                <w:color w:val="000000"/>
+                <w:sz w:val="32"/>
+                <w:szCs w:val="32"/>
+                <w:vertAlign w:val="baseline"/>
+                <w:lang w:val="en-IN"/>
+              </w:rPr>
+            </w:pPr>
+            <w:r>
+              <w:rPr>
+                <w:rStyle w:val="6"/>
+                <w:rFonts w:hint="default" w:ascii="Times New Roman" w:hAnsi="Times New Roman" w:eastAsia="Segoe UI" w:cs="Times New Roman"/>
+                <w:b w:val="0"/>
+                <w:bCs w:val="0"/>
+                <w:color w:val="000000"/>
+                <w:sz w:val="32"/>
+                <w:szCs w:val="32"/>
+                <w:vertAlign w:val="baseline"/>
+                <w:lang w:val="en-IN"/>
+              </w:rPr>
+              <w:t>Acknowledge</w:t>
+            </w:r>
+          </w:p>
+        </w:tc>
+        <w:tc>
+          <w:tcPr>
+            <w:tcW w:w="1072" w:type="dxa"/>
+          </w:tcPr>
+          <w:p>
+            <w:pPr>
+              <w:numPr>
+                <w:ilvl w:val="0"/>
+                <w:numId w:val="0"/>
+              </w:numPr>
+              <w:rPr>
+                <w:rStyle w:val="6"/>
+                <w:rFonts w:hint="default" w:ascii="Times New Roman" w:hAnsi="Times New Roman" w:eastAsia="Segoe UI" w:cs="Times New Roman"/>
+                <w:b w:val="0"/>
+                <w:bCs w:val="0"/>
+                <w:color w:val="000000"/>
+                <w:sz w:val="32"/>
+                <w:szCs w:val="32"/>
+                <w:vertAlign w:val="baseline"/>
+                <w:lang w:val="en-IN"/>
+              </w:rPr>
+            </w:pPr>
+            <w:r>
+              <w:rPr>
+                <w:rStyle w:val="6"/>
+                <w:rFonts w:hint="default" w:ascii="Times New Roman" w:hAnsi="Times New Roman" w:eastAsia="Segoe UI" w:cs="Times New Roman"/>
+                <w:b w:val="0"/>
+                <w:bCs w:val="0"/>
+                <w:color w:val="000000"/>
+                <w:sz w:val="32"/>
+                <w:szCs w:val="32"/>
+                <w:vertAlign w:val="baseline"/>
+                <w:lang w:val="en-IN"/>
+              </w:rPr>
+              <w:t>6</w:t>
+            </w:r>
+          </w:p>
+        </w:tc>
+      </w:tr>
+      <w:tr>
+        <w:tblPrEx>
+          <w:tblBorders>
+            <w:top w:val="single" w:color="auto" w:sz="4" w:space="0"/>
+            <w:left w:val="single" w:color="auto" w:sz="4" w:space="0"/>
+            <w:bottom w:val="single" w:color="auto" w:sz="4" w:space="0"/>
+            <w:right w:val="single" w:color="auto" w:sz="4" w:space="0"/>
+            <w:insideH w:val="single" w:color="auto" w:sz="4" w:space="0"/>
+            <w:insideV w:val="single" w:color="auto" w:sz="4" w:space="0"/>
+          </w:tblBorders>
+          <w:tblCellMar>
+            <w:left w:w="108" w:type="dxa"/>
+            <w:right w:w="108" w:type="dxa"/>
+          </w:tblCellMar>
+        </w:tblPrEx>
+        <w:tc>
+          <w:tcPr>
+            <w:tcW w:w="781" w:type="dxa"/>
+          </w:tcPr>
+          <w:p>
+            <w:pPr>
+              <w:numPr>
+                <w:ilvl w:val="0"/>
+                <w:numId w:val="0"/>
+              </w:numPr>
+              <w:rPr>
+                <w:rStyle w:val="6"/>
+                <w:rFonts w:hint="default" w:ascii="Times New Roman" w:hAnsi="Times New Roman" w:eastAsia="Segoe UI" w:cs="Times New Roman"/>
+                <w:b w:val="0"/>
+                <w:bCs w:val="0"/>
+                <w:color w:val="000000"/>
+                <w:sz w:val="32"/>
+                <w:szCs w:val="32"/>
+                <w:vertAlign w:val="baseline"/>
+                <w:lang w:val="en-IN"/>
+              </w:rPr>
+            </w:pPr>
+            <w:r>
+              <w:rPr>
+                <w:rStyle w:val="6"/>
+                <w:rFonts w:hint="default" w:ascii="Times New Roman" w:hAnsi="Times New Roman" w:eastAsia="Segoe UI" w:cs="Times New Roman"/>
+                <w:b w:val="0"/>
+                <w:bCs w:val="0"/>
+                <w:color w:val="000000"/>
+                <w:sz w:val="32"/>
+                <w:szCs w:val="32"/>
+                <w:vertAlign w:val="baseline"/>
+                <w:lang w:val="en-IN"/>
+              </w:rPr>
+              <w:t>3.</w:t>
+            </w:r>
+          </w:p>
+        </w:tc>
+        <w:tc>
+          <w:tcPr>
+            <w:tcW w:w="6669" w:type="dxa"/>
+          </w:tcPr>
+          <w:p>
+            <w:pPr>
+              <w:numPr>
+                <w:ilvl w:val="0"/>
+                <w:numId w:val="0"/>
+              </w:numPr>
+              <w:rPr>
+                <w:rStyle w:val="6"/>
+                <w:rFonts w:hint="default" w:ascii="Times New Roman" w:hAnsi="Times New Roman" w:eastAsia="Segoe UI" w:cs="Times New Roman"/>
+                <w:b w:val="0"/>
+                <w:bCs w:val="0"/>
+                <w:color w:val="000000"/>
+                <w:sz w:val="32"/>
+                <w:szCs w:val="32"/>
+                <w:vertAlign w:val="baseline"/>
+                <w:lang w:val="en-IN"/>
+              </w:rPr>
+            </w:pPr>
+            <w:r>
+              <w:rPr>
+                <w:rStyle w:val="6"/>
+                <w:rFonts w:hint="default" w:ascii="Times New Roman" w:hAnsi="Times New Roman" w:eastAsia="Segoe UI" w:cs="Times New Roman"/>
+                <w:b w:val="0"/>
+                <w:bCs w:val="0"/>
+                <w:color w:val="000000"/>
+                <w:sz w:val="32"/>
+                <w:szCs w:val="32"/>
+                <w:vertAlign w:val="baseline"/>
+                <w:lang w:val="en-IN"/>
+              </w:rPr>
+              <w:t>Abstract</w:t>
+            </w:r>
+          </w:p>
+        </w:tc>
+        <w:tc>
+          <w:tcPr>
+            <w:tcW w:w="1072" w:type="dxa"/>
+          </w:tcPr>
+          <w:p>
+            <w:pPr>
+              <w:numPr>
+                <w:ilvl w:val="0"/>
+                <w:numId w:val="0"/>
+              </w:numPr>
+              <w:rPr>
+                <w:rStyle w:val="6"/>
+                <w:rFonts w:hint="default" w:ascii="Times New Roman" w:hAnsi="Times New Roman" w:eastAsia="Segoe UI" w:cs="Times New Roman"/>
+                <w:b w:val="0"/>
+                <w:bCs w:val="0"/>
+                <w:color w:val="000000"/>
+                <w:sz w:val="32"/>
+                <w:szCs w:val="32"/>
+                <w:vertAlign w:val="baseline"/>
+                <w:lang w:val="en-IN"/>
+              </w:rPr>
+            </w:pPr>
+            <w:r>
+              <w:rPr>
+                <w:rStyle w:val="6"/>
+                <w:rFonts w:hint="default" w:ascii="Times New Roman" w:hAnsi="Times New Roman" w:eastAsia="Segoe UI" w:cs="Times New Roman"/>
+                <w:b w:val="0"/>
+                <w:bCs w:val="0"/>
+                <w:color w:val="000000"/>
+                <w:sz w:val="32"/>
+                <w:szCs w:val="32"/>
+                <w:vertAlign w:val="baseline"/>
+                <w:lang w:val="en-IN"/>
+              </w:rPr>
+              <w:t>7</w:t>
+            </w:r>
+          </w:p>
+        </w:tc>
+      </w:tr>
+      <w:tr>
+        <w:tblPrEx>
+          <w:tblBorders>
+            <w:top w:val="single" w:color="auto" w:sz="4" w:space="0"/>
+            <w:left w:val="single" w:color="auto" w:sz="4" w:space="0"/>
+            <w:bottom w:val="single" w:color="auto" w:sz="4" w:space="0"/>
+            <w:right w:val="single" w:color="auto" w:sz="4" w:space="0"/>
+            <w:insideH w:val="single" w:color="auto" w:sz="4" w:space="0"/>
+            <w:insideV w:val="single" w:color="auto" w:sz="4" w:space="0"/>
+          </w:tblBorders>
+          <w:tblCellMar>
+            <w:left w:w="108" w:type="dxa"/>
+            <w:right w:w="108" w:type="dxa"/>
+          </w:tblCellMar>
+        </w:tblPrEx>
+        <w:tc>
+          <w:tcPr>
+            <w:tcW w:w="781" w:type="dxa"/>
+          </w:tcPr>
+          <w:p>
+            <w:pPr>
+              <w:numPr>
+                <w:ilvl w:val="0"/>
+                <w:numId w:val="0"/>
+              </w:numPr>
+              <w:rPr>
+                <w:rStyle w:val="6"/>
+                <w:rFonts w:hint="default" w:ascii="Times New Roman" w:hAnsi="Times New Roman" w:eastAsia="Segoe UI" w:cs="Times New Roman"/>
+                <w:b w:val="0"/>
+                <w:bCs w:val="0"/>
+                <w:color w:val="000000"/>
+                <w:sz w:val="32"/>
+                <w:szCs w:val="32"/>
+                <w:vertAlign w:val="baseline"/>
+                <w:lang w:val="en-IN"/>
+              </w:rPr>
+            </w:pPr>
+            <w:r>
+              <w:rPr>
+                <w:rStyle w:val="6"/>
+                <w:rFonts w:hint="default" w:ascii="Times New Roman" w:hAnsi="Times New Roman" w:eastAsia="Segoe UI" w:cs="Times New Roman"/>
+                <w:b w:val="0"/>
+                <w:bCs w:val="0"/>
+                <w:color w:val="000000"/>
+                <w:sz w:val="32"/>
+                <w:szCs w:val="32"/>
+                <w:vertAlign w:val="baseline"/>
+                <w:lang w:val="en-IN"/>
+              </w:rPr>
+              <w:t>4.</w:t>
+            </w:r>
+          </w:p>
+        </w:tc>
+        <w:tc>
+          <w:tcPr>
+            <w:tcW w:w="6669" w:type="dxa"/>
+          </w:tcPr>
+          <w:p>
+            <w:pPr>
+              <w:numPr>
+                <w:ilvl w:val="0"/>
+                <w:numId w:val="0"/>
+              </w:numPr>
+              <w:rPr>
+                <w:rStyle w:val="6"/>
+                <w:rFonts w:hint="default" w:ascii="Times New Roman" w:hAnsi="Times New Roman" w:eastAsia="Segoe UI" w:cs="Times New Roman"/>
+                <w:b w:val="0"/>
+                <w:bCs w:val="0"/>
+                <w:color w:val="000000"/>
+                <w:sz w:val="32"/>
+                <w:szCs w:val="32"/>
+                <w:vertAlign w:val="baseline"/>
+                <w:lang w:val="en-IN"/>
+              </w:rPr>
+            </w:pPr>
+            <w:r>
+              <w:rPr>
+                <w:rStyle w:val="6"/>
+                <w:rFonts w:hint="default" w:ascii="Times New Roman" w:hAnsi="Times New Roman" w:eastAsia="Segoe UI" w:cs="Times New Roman"/>
+                <w:b w:val="0"/>
+                <w:bCs w:val="0"/>
+                <w:color w:val="000000"/>
+                <w:sz w:val="32"/>
+                <w:szCs w:val="32"/>
+                <w:vertAlign w:val="baseline"/>
+                <w:lang w:val="en-IN"/>
+              </w:rPr>
+              <w:t>Keywords</w:t>
+            </w:r>
+          </w:p>
+        </w:tc>
+        <w:tc>
+          <w:tcPr>
+            <w:tcW w:w="1072" w:type="dxa"/>
+          </w:tcPr>
+          <w:p>
+            <w:pPr>
+              <w:numPr>
+                <w:ilvl w:val="0"/>
+                <w:numId w:val="0"/>
+              </w:numPr>
+              <w:rPr>
+                <w:rStyle w:val="6"/>
+                <w:rFonts w:hint="default" w:ascii="Times New Roman" w:hAnsi="Times New Roman" w:eastAsia="Segoe UI" w:cs="Times New Roman"/>
+                <w:b w:val="0"/>
+                <w:bCs w:val="0"/>
+                <w:color w:val="000000"/>
+                <w:sz w:val="32"/>
+                <w:szCs w:val="32"/>
+                <w:vertAlign w:val="baseline"/>
+                <w:lang w:val="en-IN"/>
+              </w:rPr>
+            </w:pPr>
+            <w:r>
+              <w:rPr>
+                <w:rStyle w:val="6"/>
+                <w:rFonts w:hint="default" w:ascii="Times New Roman" w:hAnsi="Times New Roman" w:eastAsia="Segoe UI" w:cs="Times New Roman"/>
+                <w:b w:val="0"/>
+                <w:bCs w:val="0"/>
+                <w:color w:val="000000"/>
+                <w:sz w:val="32"/>
+                <w:szCs w:val="32"/>
+                <w:vertAlign w:val="baseline"/>
+                <w:lang w:val="en-IN"/>
+              </w:rPr>
+              <w:t>8</w:t>
+            </w:r>
+          </w:p>
+        </w:tc>
+      </w:tr>
+      <w:tr>
+        <w:tblPrEx>
+          <w:tblBorders>
+            <w:top w:val="single" w:color="auto" w:sz="4" w:space="0"/>
+            <w:left w:val="single" w:color="auto" w:sz="4" w:space="0"/>
+            <w:bottom w:val="single" w:color="auto" w:sz="4" w:space="0"/>
+            <w:right w:val="single" w:color="auto" w:sz="4" w:space="0"/>
+            <w:insideH w:val="single" w:color="auto" w:sz="4" w:space="0"/>
+            <w:insideV w:val="single" w:color="auto" w:sz="4" w:space="0"/>
+          </w:tblBorders>
+          <w:tblCellMar>
+            <w:left w:w="108" w:type="dxa"/>
+            <w:right w:w="108" w:type="dxa"/>
+          </w:tblCellMar>
+        </w:tblPrEx>
+        <w:tc>
+          <w:tcPr>
+            <w:tcW w:w="781" w:type="dxa"/>
+          </w:tcPr>
+          <w:p>
+            <w:pPr>
+              <w:numPr>
+                <w:ilvl w:val="0"/>
+                <w:numId w:val="0"/>
+              </w:numPr>
+              <w:rPr>
+                <w:rStyle w:val="6"/>
+                <w:rFonts w:hint="default" w:ascii="Times New Roman" w:hAnsi="Times New Roman" w:eastAsia="Segoe UI" w:cs="Times New Roman"/>
+                <w:b w:val="0"/>
+                <w:bCs w:val="0"/>
+                <w:color w:val="000000"/>
+                <w:sz w:val="32"/>
+                <w:szCs w:val="32"/>
+                <w:vertAlign w:val="baseline"/>
+                <w:lang w:val="en-IN"/>
+              </w:rPr>
+            </w:pPr>
+            <w:r>
+              <w:rPr>
+                <w:rStyle w:val="6"/>
+                <w:rFonts w:hint="default" w:ascii="Times New Roman" w:hAnsi="Times New Roman" w:eastAsia="Segoe UI" w:cs="Times New Roman"/>
+                <w:b w:val="0"/>
+                <w:bCs w:val="0"/>
+                <w:color w:val="000000"/>
+                <w:sz w:val="32"/>
+                <w:szCs w:val="32"/>
+                <w:vertAlign w:val="baseline"/>
+                <w:lang w:val="en-IN"/>
+              </w:rPr>
+              <w:t>5.</w:t>
+            </w:r>
+          </w:p>
+        </w:tc>
+        <w:tc>
+          <w:tcPr>
+            <w:tcW w:w="6669" w:type="dxa"/>
+          </w:tcPr>
+          <w:p>
+            <w:pPr>
+              <w:numPr>
+                <w:ilvl w:val="0"/>
+                <w:numId w:val="0"/>
+              </w:numPr>
+              <w:rPr>
+                <w:rStyle w:val="6"/>
+                <w:rFonts w:hint="default" w:ascii="Times New Roman" w:hAnsi="Times New Roman" w:eastAsia="Segoe UI" w:cs="Times New Roman"/>
+                <w:b w:val="0"/>
+                <w:bCs w:val="0"/>
+                <w:color w:val="000000"/>
+                <w:sz w:val="32"/>
+                <w:szCs w:val="32"/>
+                <w:vertAlign w:val="baseline"/>
+                <w:lang w:val="en-IN"/>
+              </w:rPr>
+            </w:pPr>
+            <w:r>
+              <w:rPr>
+                <w:rStyle w:val="6"/>
+                <w:rFonts w:hint="default" w:ascii="Times New Roman" w:hAnsi="Times New Roman" w:eastAsia="Segoe UI" w:cs="Times New Roman"/>
+                <w:b w:val="0"/>
+                <w:bCs w:val="0"/>
+                <w:color w:val="000000"/>
+                <w:sz w:val="32"/>
+                <w:szCs w:val="32"/>
+                <w:vertAlign w:val="baseline"/>
+                <w:lang w:val="en-IN"/>
+              </w:rPr>
+              <w:t>Presently Available System</w:t>
+            </w:r>
+          </w:p>
+        </w:tc>
+        <w:tc>
+          <w:tcPr>
+            <w:tcW w:w="1072" w:type="dxa"/>
+          </w:tcPr>
+          <w:p>
+            <w:pPr>
+              <w:numPr>
+                <w:ilvl w:val="0"/>
+                <w:numId w:val="0"/>
+              </w:numPr>
+              <w:rPr>
+                <w:rStyle w:val="6"/>
+                <w:rFonts w:hint="default" w:ascii="Times New Roman" w:hAnsi="Times New Roman" w:eastAsia="Segoe UI" w:cs="Times New Roman"/>
+                <w:b w:val="0"/>
+                <w:bCs w:val="0"/>
+                <w:color w:val="000000"/>
+                <w:sz w:val="32"/>
+                <w:szCs w:val="32"/>
+                <w:vertAlign w:val="baseline"/>
+                <w:lang w:val="en-IN"/>
+              </w:rPr>
+            </w:pPr>
+            <w:r>
+              <w:rPr>
+                <w:rStyle w:val="6"/>
+                <w:rFonts w:hint="default" w:ascii="Times New Roman" w:hAnsi="Times New Roman" w:eastAsia="Segoe UI" w:cs="Times New Roman"/>
+                <w:b w:val="0"/>
+                <w:bCs w:val="0"/>
+                <w:color w:val="000000"/>
+                <w:sz w:val="32"/>
+                <w:szCs w:val="32"/>
+                <w:vertAlign w:val="baseline"/>
+                <w:lang w:val="en-IN"/>
+              </w:rPr>
+              <w:t>9</w:t>
+            </w:r>
+          </w:p>
+        </w:tc>
+      </w:tr>
+      <w:tr>
+        <w:tblPrEx>
+          <w:tblBorders>
+            <w:top w:val="single" w:color="auto" w:sz="4" w:space="0"/>
+            <w:left w:val="single" w:color="auto" w:sz="4" w:space="0"/>
+            <w:bottom w:val="single" w:color="auto" w:sz="4" w:space="0"/>
+            <w:right w:val="single" w:color="auto" w:sz="4" w:space="0"/>
+            <w:insideH w:val="single" w:color="auto" w:sz="4" w:space="0"/>
+            <w:insideV w:val="single" w:color="auto" w:sz="4" w:space="0"/>
+          </w:tblBorders>
+        </w:tblPrEx>
+        <w:tc>
+          <w:tcPr>
+            <w:tcW w:w="781" w:type="dxa"/>
+          </w:tcPr>
+          <w:p>
+            <w:pPr>
+              <w:numPr>
+                <w:ilvl w:val="0"/>
+                <w:numId w:val="0"/>
+              </w:numPr>
+              <w:rPr>
+                <w:rStyle w:val="6"/>
+                <w:rFonts w:hint="default" w:ascii="Times New Roman" w:hAnsi="Times New Roman" w:eastAsia="Segoe UI" w:cs="Times New Roman"/>
+                <w:b w:val="0"/>
+                <w:bCs w:val="0"/>
+                <w:color w:val="000000"/>
+                <w:sz w:val="32"/>
+                <w:szCs w:val="32"/>
+                <w:vertAlign w:val="baseline"/>
+                <w:lang w:val="en-IN"/>
+              </w:rPr>
+            </w:pPr>
+            <w:r>
+              <w:rPr>
+                <w:rStyle w:val="6"/>
+                <w:rFonts w:hint="default" w:ascii="Times New Roman" w:hAnsi="Times New Roman" w:eastAsia="Segoe UI" w:cs="Times New Roman"/>
+                <w:b w:val="0"/>
+                <w:bCs w:val="0"/>
+                <w:color w:val="000000"/>
+                <w:sz w:val="32"/>
+                <w:szCs w:val="32"/>
+                <w:vertAlign w:val="baseline"/>
+                <w:lang w:val="en-IN"/>
+              </w:rPr>
+              <w:t>6.</w:t>
+            </w:r>
+          </w:p>
+        </w:tc>
+        <w:tc>
+          <w:tcPr>
+            <w:tcW w:w="6669" w:type="dxa"/>
+          </w:tcPr>
+          <w:p>
+            <w:pPr>
+              <w:numPr>
+                <w:ilvl w:val="0"/>
+                <w:numId w:val="0"/>
+              </w:numPr>
+              <w:rPr>
+                <w:rStyle w:val="6"/>
+                <w:rFonts w:hint="default" w:ascii="Times New Roman" w:hAnsi="Times New Roman" w:eastAsia="Segoe UI" w:cs="Times New Roman"/>
+                <w:b w:val="0"/>
+                <w:bCs w:val="0"/>
+                <w:color w:val="000000"/>
+                <w:sz w:val="32"/>
+                <w:szCs w:val="32"/>
+                <w:vertAlign w:val="baseline"/>
+                <w:lang w:val="en-IN"/>
+              </w:rPr>
+            </w:pPr>
+            <w:r>
+              <w:rPr>
+                <w:rStyle w:val="6"/>
+                <w:rFonts w:hint="default" w:ascii="Times New Roman" w:hAnsi="Times New Roman" w:eastAsia="Segoe UI" w:cs="Times New Roman"/>
+                <w:b w:val="0"/>
+                <w:bCs w:val="0"/>
+                <w:color w:val="000000"/>
+                <w:sz w:val="32"/>
+                <w:szCs w:val="32"/>
+                <w:vertAlign w:val="baseline"/>
+                <w:lang w:val="en-IN"/>
+              </w:rPr>
+              <w:t>Need of such System</w:t>
+            </w:r>
+          </w:p>
+        </w:tc>
+        <w:tc>
+          <w:tcPr>
+            <w:tcW w:w="1072" w:type="dxa"/>
+          </w:tcPr>
+          <w:p>
+            <w:pPr>
+              <w:numPr>
+                <w:ilvl w:val="0"/>
+                <w:numId w:val="0"/>
+              </w:numPr>
+              <w:rPr>
+                <w:rStyle w:val="6"/>
+                <w:rFonts w:hint="default" w:ascii="Times New Roman" w:hAnsi="Times New Roman" w:eastAsia="Segoe UI" w:cs="Times New Roman"/>
+                <w:b w:val="0"/>
+                <w:bCs w:val="0"/>
+                <w:color w:val="000000"/>
+                <w:sz w:val="32"/>
+                <w:szCs w:val="32"/>
+                <w:vertAlign w:val="baseline"/>
+                <w:lang w:val="en-IN"/>
+              </w:rPr>
+            </w:pPr>
+            <w:r>
+              <w:rPr>
+                <w:rStyle w:val="6"/>
+                <w:rFonts w:hint="default" w:ascii="Times New Roman" w:hAnsi="Times New Roman" w:eastAsia="Segoe UI" w:cs="Times New Roman"/>
+                <w:b w:val="0"/>
+                <w:bCs w:val="0"/>
+                <w:color w:val="000000"/>
+                <w:sz w:val="32"/>
+                <w:szCs w:val="32"/>
+                <w:vertAlign w:val="baseline"/>
+                <w:lang w:val="en-IN"/>
+              </w:rPr>
+              <w:t>10</w:t>
+            </w:r>
+          </w:p>
+        </w:tc>
+      </w:tr>
+      <w:tr>
+        <w:tblPrEx>
+          <w:tblBorders>
+            <w:top w:val="single" w:color="auto" w:sz="4" w:space="0"/>
+            <w:left w:val="single" w:color="auto" w:sz="4" w:space="0"/>
+            <w:bottom w:val="single" w:color="auto" w:sz="4" w:space="0"/>
+            <w:right w:val="single" w:color="auto" w:sz="4" w:space="0"/>
+            <w:insideH w:val="single" w:color="auto" w:sz="4" w:space="0"/>
+            <w:insideV w:val="single" w:color="auto" w:sz="4" w:space="0"/>
+          </w:tblBorders>
+          <w:tblCellMar>
+            <w:left w:w="108" w:type="dxa"/>
+            <w:right w:w="108" w:type="dxa"/>
+          </w:tblCellMar>
+        </w:tblPrEx>
+        <w:tc>
+          <w:tcPr>
+            <w:tcW w:w="781" w:type="dxa"/>
+          </w:tcPr>
+          <w:p>
+            <w:pPr>
+              <w:numPr>
+                <w:ilvl w:val="0"/>
+                <w:numId w:val="0"/>
+              </w:numPr>
+              <w:rPr>
+                <w:rStyle w:val="6"/>
+                <w:rFonts w:hint="default" w:ascii="Times New Roman" w:hAnsi="Times New Roman" w:eastAsia="Segoe UI" w:cs="Times New Roman"/>
+                <w:b w:val="0"/>
+                <w:bCs w:val="0"/>
+                <w:color w:val="000000"/>
+                <w:sz w:val="32"/>
+                <w:szCs w:val="32"/>
+                <w:vertAlign w:val="baseline"/>
+                <w:lang w:val="en-IN"/>
+              </w:rPr>
+            </w:pPr>
+            <w:r>
+              <w:rPr>
+                <w:rStyle w:val="6"/>
+                <w:rFonts w:hint="default" w:ascii="Times New Roman" w:hAnsi="Times New Roman" w:eastAsia="Segoe UI" w:cs="Times New Roman"/>
+                <w:b w:val="0"/>
+                <w:bCs w:val="0"/>
+                <w:color w:val="000000"/>
+                <w:sz w:val="32"/>
+                <w:szCs w:val="32"/>
+                <w:vertAlign w:val="baseline"/>
+                <w:lang w:val="en-IN"/>
+              </w:rPr>
+              <w:t>7.</w:t>
+            </w:r>
+          </w:p>
+        </w:tc>
+        <w:tc>
+          <w:tcPr>
+            <w:tcW w:w="6669" w:type="dxa"/>
+          </w:tcPr>
+          <w:p>
+            <w:pPr>
+              <w:numPr>
+                <w:ilvl w:val="0"/>
+                <w:numId w:val="0"/>
+              </w:numPr>
+              <w:rPr>
+                <w:rStyle w:val="6"/>
+                <w:rFonts w:hint="default" w:ascii="Times New Roman" w:hAnsi="Times New Roman" w:eastAsia="Segoe UI" w:cs="Times New Roman"/>
+                <w:b w:val="0"/>
+                <w:bCs w:val="0"/>
+                <w:color w:val="000000"/>
+                <w:sz w:val="32"/>
+                <w:szCs w:val="32"/>
+                <w:vertAlign w:val="baseline"/>
+                <w:lang w:val="en-IN"/>
+              </w:rPr>
+            </w:pPr>
+            <w:r>
+              <w:rPr>
+                <w:rStyle w:val="6"/>
+                <w:rFonts w:hint="default" w:ascii="Times New Roman" w:hAnsi="Times New Roman" w:eastAsia="Segoe UI" w:cs="Times New Roman"/>
+                <w:b w:val="0"/>
+                <w:bCs w:val="0"/>
+                <w:color w:val="000000"/>
+                <w:sz w:val="32"/>
+                <w:szCs w:val="32"/>
+                <w:vertAlign w:val="baseline"/>
+                <w:lang w:val="en-IN"/>
+              </w:rPr>
+              <w:t>Detailed Problem System</w:t>
+            </w:r>
+          </w:p>
+        </w:tc>
+        <w:tc>
+          <w:tcPr>
+            <w:tcW w:w="1072" w:type="dxa"/>
+          </w:tcPr>
+          <w:p>
+            <w:pPr>
+              <w:numPr>
+                <w:ilvl w:val="0"/>
+                <w:numId w:val="0"/>
+              </w:numPr>
+              <w:rPr>
+                <w:rStyle w:val="6"/>
+                <w:rFonts w:hint="default" w:ascii="Times New Roman" w:hAnsi="Times New Roman" w:eastAsia="Segoe UI" w:cs="Times New Roman"/>
+                <w:b w:val="0"/>
+                <w:bCs w:val="0"/>
+                <w:color w:val="000000"/>
+                <w:sz w:val="32"/>
+                <w:szCs w:val="32"/>
+                <w:vertAlign w:val="baseline"/>
+                <w:lang w:val="en-IN"/>
+              </w:rPr>
+            </w:pPr>
+            <w:r>
+              <w:rPr>
+                <w:rStyle w:val="6"/>
+                <w:rFonts w:hint="default" w:ascii="Times New Roman" w:hAnsi="Times New Roman" w:eastAsia="Segoe UI" w:cs="Times New Roman"/>
+                <w:b w:val="0"/>
+                <w:bCs w:val="0"/>
+                <w:color w:val="000000"/>
+                <w:sz w:val="32"/>
+                <w:szCs w:val="32"/>
+                <w:vertAlign w:val="baseline"/>
+                <w:lang w:val="en-IN"/>
+              </w:rPr>
+              <w:t>11</w:t>
+            </w:r>
+          </w:p>
+        </w:tc>
+      </w:tr>
+      <w:tr>
+        <w:tblPrEx>
+          <w:tblBorders>
+            <w:top w:val="single" w:color="auto" w:sz="4" w:space="0"/>
+            <w:left w:val="single" w:color="auto" w:sz="4" w:space="0"/>
+            <w:bottom w:val="single" w:color="auto" w:sz="4" w:space="0"/>
+            <w:right w:val="single" w:color="auto" w:sz="4" w:space="0"/>
+            <w:insideH w:val="single" w:color="auto" w:sz="4" w:space="0"/>
+            <w:insideV w:val="single" w:color="auto" w:sz="4" w:space="0"/>
+          </w:tblBorders>
+          <w:tblCellMar>
+            <w:left w:w="108" w:type="dxa"/>
+            <w:right w:w="108" w:type="dxa"/>
+          </w:tblCellMar>
+        </w:tblPrEx>
+        <w:tc>
+          <w:tcPr>
+            <w:tcW w:w="781" w:type="dxa"/>
+          </w:tcPr>
+          <w:p>
+            <w:pPr>
+              <w:numPr>
+                <w:ilvl w:val="0"/>
+                <w:numId w:val="0"/>
+              </w:numPr>
+              <w:rPr>
+                <w:rStyle w:val="6"/>
+                <w:rFonts w:hint="default" w:ascii="Times New Roman" w:hAnsi="Times New Roman" w:eastAsia="Segoe UI" w:cs="Times New Roman"/>
+                <w:b w:val="0"/>
+                <w:bCs w:val="0"/>
+                <w:color w:val="000000"/>
+                <w:sz w:val="32"/>
+                <w:szCs w:val="32"/>
+                <w:vertAlign w:val="baseline"/>
+                <w:lang w:val="en-IN"/>
+              </w:rPr>
+            </w:pPr>
+            <w:r>
+              <w:rPr>
+                <w:rStyle w:val="6"/>
+                <w:rFonts w:hint="default" w:ascii="Times New Roman" w:hAnsi="Times New Roman" w:eastAsia="Segoe UI" w:cs="Times New Roman"/>
+                <w:b w:val="0"/>
+                <w:bCs w:val="0"/>
+                <w:color w:val="000000"/>
+                <w:sz w:val="32"/>
+                <w:szCs w:val="32"/>
+                <w:vertAlign w:val="baseline"/>
+                <w:lang w:val="en-IN"/>
+              </w:rPr>
+              <w:t>8.</w:t>
+            </w:r>
+          </w:p>
+        </w:tc>
+        <w:tc>
+          <w:tcPr>
+            <w:tcW w:w="6669" w:type="dxa"/>
+          </w:tcPr>
+          <w:p>
+            <w:pPr>
+              <w:numPr>
+                <w:ilvl w:val="0"/>
+                <w:numId w:val="0"/>
+              </w:numPr>
+              <w:rPr>
+                <w:rStyle w:val="6"/>
+                <w:rFonts w:hint="default" w:ascii="Times New Roman" w:hAnsi="Times New Roman" w:eastAsia="Segoe UI" w:cs="Times New Roman"/>
+                <w:b w:val="0"/>
+                <w:bCs w:val="0"/>
+                <w:color w:val="000000"/>
+                <w:sz w:val="32"/>
+                <w:szCs w:val="32"/>
+                <w:vertAlign w:val="baseline"/>
+                <w:lang w:val="en-IN"/>
+              </w:rPr>
+            </w:pPr>
+            <w:r>
+              <w:rPr>
+                <w:rStyle w:val="6"/>
+                <w:rFonts w:hint="default" w:ascii="Times New Roman" w:hAnsi="Times New Roman" w:eastAsia="Segoe UI" w:cs="Times New Roman"/>
+                <w:b w:val="0"/>
+                <w:bCs w:val="0"/>
+                <w:color w:val="000000"/>
+                <w:sz w:val="32"/>
+                <w:szCs w:val="32"/>
+                <w:vertAlign w:val="baseline"/>
+                <w:lang w:val="en-IN"/>
+              </w:rPr>
+              <w:t>Hardware and Software Requirement</w:t>
+            </w:r>
+          </w:p>
+        </w:tc>
+        <w:tc>
+          <w:tcPr>
+            <w:tcW w:w="1072" w:type="dxa"/>
+          </w:tcPr>
+          <w:p>
+            <w:pPr>
+              <w:numPr>
+                <w:ilvl w:val="0"/>
+                <w:numId w:val="0"/>
+              </w:numPr>
+              <w:rPr>
+                <w:rStyle w:val="6"/>
+                <w:rFonts w:hint="default" w:ascii="Times New Roman" w:hAnsi="Times New Roman" w:eastAsia="Segoe UI" w:cs="Times New Roman"/>
+                <w:b w:val="0"/>
+                <w:bCs w:val="0"/>
+                <w:color w:val="000000"/>
+                <w:sz w:val="32"/>
+                <w:szCs w:val="32"/>
+                <w:vertAlign w:val="baseline"/>
+                <w:lang w:val="en-IN"/>
+              </w:rPr>
+            </w:pPr>
+            <w:r>
+              <w:rPr>
+                <w:rStyle w:val="6"/>
+                <w:rFonts w:hint="default" w:ascii="Times New Roman" w:hAnsi="Times New Roman" w:eastAsia="Segoe UI" w:cs="Times New Roman"/>
+                <w:b w:val="0"/>
+                <w:bCs w:val="0"/>
+                <w:color w:val="000000"/>
+                <w:sz w:val="32"/>
+                <w:szCs w:val="32"/>
+                <w:vertAlign w:val="baseline"/>
+                <w:lang w:val="en-IN"/>
+              </w:rPr>
+              <w:t>12</w:t>
+            </w:r>
+          </w:p>
+        </w:tc>
+      </w:tr>
+      <w:tr>
+        <w:tblPrEx>
+          <w:tblBorders>
+            <w:top w:val="single" w:color="auto" w:sz="4" w:space="0"/>
+            <w:left w:val="single" w:color="auto" w:sz="4" w:space="0"/>
+            <w:bottom w:val="single" w:color="auto" w:sz="4" w:space="0"/>
+            <w:right w:val="single" w:color="auto" w:sz="4" w:space="0"/>
+            <w:insideH w:val="single" w:color="auto" w:sz="4" w:space="0"/>
+            <w:insideV w:val="single" w:color="auto" w:sz="4" w:space="0"/>
+          </w:tblBorders>
+        </w:tblPrEx>
+        <w:tc>
+          <w:tcPr>
+            <w:tcW w:w="781" w:type="dxa"/>
+          </w:tcPr>
+          <w:p>
+            <w:pPr>
+              <w:numPr>
+                <w:ilvl w:val="0"/>
+                <w:numId w:val="0"/>
+              </w:numPr>
+              <w:rPr>
+                <w:rStyle w:val="6"/>
+                <w:rFonts w:hint="default" w:ascii="Times New Roman" w:hAnsi="Times New Roman" w:eastAsia="Segoe UI" w:cs="Times New Roman"/>
+                <w:b w:val="0"/>
+                <w:bCs w:val="0"/>
+                <w:color w:val="000000"/>
+                <w:sz w:val="32"/>
+                <w:szCs w:val="32"/>
+                <w:vertAlign w:val="baseline"/>
+                <w:lang w:val="en-IN"/>
+              </w:rPr>
+            </w:pPr>
+            <w:r>
+              <w:rPr>
+                <w:rStyle w:val="6"/>
+                <w:rFonts w:hint="default" w:ascii="Times New Roman" w:hAnsi="Times New Roman" w:eastAsia="Segoe UI" w:cs="Times New Roman"/>
+                <w:b w:val="0"/>
+                <w:bCs w:val="0"/>
+                <w:color w:val="000000"/>
+                <w:sz w:val="32"/>
+                <w:szCs w:val="32"/>
+                <w:vertAlign w:val="baseline"/>
+                <w:lang w:val="en-IN"/>
+              </w:rPr>
+              <w:t>9.</w:t>
+            </w:r>
+          </w:p>
+        </w:tc>
+        <w:tc>
+          <w:tcPr>
+            <w:tcW w:w="6669" w:type="dxa"/>
+          </w:tcPr>
+          <w:p>
+            <w:pPr>
+              <w:numPr>
+                <w:ilvl w:val="0"/>
+                <w:numId w:val="0"/>
+              </w:numPr>
+              <w:rPr>
+                <w:rStyle w:val="6"/>
+                <w:rFonts w:hint="default" w:ascii="Times New Roman" w:hAnsi="Times New Roman" w:eastAsia="Segoe UI" w:cs="Times New Roman"/>
+                <w:b w:val="0"/>
+                <w:bCs w:val="0"/>
+                <w:color w:val="000000"/>
+                <w:sz w:val="32"/>
+                <w:szCs w:val="32"/>
+                <w:vertAlign w:val="baseline"/>
+                <w:lang w:val="en-IN"/>
+              </w:rPr>
+            </w:pPr>
+            <w:r>
+              <w:rPr>
+                <w:rStyle w:val="6"/>
+                <w:rFonts w:hint="default" w:ascii="Times New Roman" w:hAnsi="Times New Roman" w:eastAsia="Segoe UI" w:cs="Times New Roman"/>
+                <w:b w:val="0"/>
+                <w:bCs w:val="0"/>
+                <w:color w:val="000000"/>
+                <w:sz w:val="32"/>
+                <w:szCs w:val="32"/>
+                <w:vertAlign w:val="baseline"/>
+                <w:lang w:val="en-IN"/>
+              </w:rPr>
+              <w:t>System Design</w:t>
+            </w:r>
+          </w:p>
+        </w:tc>
+        <w:tc>
+          <w:tcPr>
+            <w:tcW w:w="1072" w:type="dxa"/>
+          </w:tcPr>
+          <w:p>
+            <w:pPr>
+              <w:numPr>
+                <w:ilvl w:val="0"/>
+                <w:numId w:val="0"/>
+              </w:numPr>
+              <w:rPr>
+                <w:rStyle w:val="6"/>
+                <w:rFonts w:hint="default" w:ascii="Times New Roman" w:hAnsi="Times New Roman" w:eastAsia="Segoe UI" w:cs="Times New Roman"/>
+                <w:b w:val="0"/>
+                <w:bCs w:val="0"/>
+                <w:color w:val="000000"/>
+                <w:sz w:val="32"/>
+                <w:szCs w:val="32"/>
+                <w:vertAlign w:val="baseline"/>
+                <w:lang w:val="en-IN"/>
+              </w:rPr>
+            </w:pPr>
+            <w:r>
+              <w:rPr>
+                <w:rStyle w:val="6"/>
+                <w:rFonts w:hint="default" w:ascii="Times New Roman" w:hAnsi="Times New Roman" w:eastAsia="Segoe UI" w:cs="Times New Roman"/>
+                <w:b w:val="0"/>
+                <w:bCs w:val="0"/>
+                <w:color w:val="000000"/>
+                <w:sz w:val="32"/>
+                <w:szCs w:val="32"/>
+                <w:vertAlign w:val="baseline"/>
+                <w:lang w:val="en-IN"/>
+              </w:rPr>
+              <w:t>13-</w:t>
+            </w:r>
+          </w:p>
+        </w:tc>
+      </w:tr>
+      <w:tr>
+        <w:tblPrEx>
+          <w:tblBorders>
+            <w:top w:val="single" w:color="auto" w:sz="4" w:space="0"/>
+            <w:left w:val="single" w:color="auto" w:sz="4" w:space="0"/>
+            <w:bottom w:val="single" w:color="auto" w:sz="4" w:space="0"/>
+            <w:right w:val="single" w:color="auto" w:sz="4" w:space="0"/>
+            <w:insideH w:val="single" w:color="auto" w:sz="4" w:space="0"/>
+            <w:insideV w:val="single" w:color="auto" w:sz="4" w:space="0"/>
+          </w:tblBorders>
+          <w:tblCellMar>
+            <w:left w:w="108" w:type="dxa"/>
+            <w:right w:w="108" w:type="dxa"/>
+          </w:tblCellMar>
+        </w:tblPrEx>
+        <w:tc>
+          <w:tcPr>
+            <w:tcW w:w="781" w:type="dxa"/>
+          </w:tcPr>
+          <w:p>
+            <w:pPr>
+              <w:numPr>
+                <w:ilvl w:val="0"/>
+                <w:numId w:val="0"/>
+              </w:numPr>
+              <w:rPr>
+                <w:rStyle w:val="6"/>
+                <w:rFonts w:hint="default" w:ascii="Times New Roman" w:hAnsi="Times New Roman" w:eastAsia="Segoe UI" w:cs="Times New Roman"/>
+                <w:b w:val="0"/>
+                <w:bCs w:val="0"/>
+                <w:color w:val="000000"/>
+                <w:sz w:val="32"/>
+                <w:szCs w:val="32"/>
+                <w:vertAlign w:val="baseline"/>
+                <w:lang w:val="en-IN"/>
+              </w:rPr>
+            </w:pPr>
+            <w:r>
+              <w:rPr>
+                <w:rStyle w:val="6"/>
+                <w:rFonts w:hint="default" w:ascii="Times New Roman" w:hAnsi="Times New Roman" w:eastAsia="Segoe UI" w:cs="Times New Roman"/>
+                <w:b w:val="0"/>
+                <w:bCs w:val="0"/>
+                <w:color w:val="000000"/>
+                <w:sz w:val="32"/>
+                <w:szCs w:val="32"/>
+                <w:vertAlign w:val="baseline"/>
+                <w:lang w:val="en-IN"/>
+              </w:rPr>
+              <w:t>9.1</w:t>
+            </w:r>
+          </w:p>
+        </w:tc>
+        <w:tc>
+          <w:tcPr>
+            <w:tcW w:w="6669" w:type="dxa"/>
+          </w:tcPr>
+          <w:p>
+            <w:pPr>
+              <w:numPr>
+                <w:ilvl w:val="0"/>
+                <w:numId w:val="0"/>
+              </w:numPr>
+              <w:rPr>
+                <w:rStyle w:val="6"/>
+                <w:rFonts w:hint="default" w:ascii="Times New Roman" w:hAnsi="Times New Roman" w:eastAsia="Segoe UI" w:cs="Times New Roman"/>
+                <w:b w:val="0"/>
+                <w:bCs w:val="0"/>
+                <w:color w:val="000000"/>
+                <w:sz w:val="32"/>
+                <w:szCs w:val="32"/>
+                <w:vertAlign w:val="baseline"/>
+                <w:lang w:val="en-IN"/>
+              </w:rPr>
+            </w:pPr>
+            <w:r>
+              <w:rPr>
+                <w:rStyle w:val="6"/>
+                <w:rFonts w:hint="default" w:ascii="Times New Roman" w:hAnsi="Times New Roman" w:eastAsia="Segoe UI" w:cs="Times New Roman"/>
+                <w:b w:val="0"/>
+                <w:bCs w:val="0"/>
+                <w:color w:val="000000"/>
+                <w:sz w:val="32"/>
+                <w:szCs w:val="32"/>
+                <w:vertAlign w:val="baseline"/>
+                <w:lang w:val="en-IN"/>
+              </w:rPr>
+              <w:t>ER Diagram</w:t>
+            </w:r>
+          </w:p>
+        </w:tc>
+        <w:tc>
+          <w:tcPr>
+            <w:tcW w:w="1072" w:type="dxa"/>
+          </w:tcPr>
+          <w:p>
+            <w:pPr>
+              <w:numPr>
+                <w:ilvl w:val="0"/>
+                <w:numId w:val="0"/>
+              </w:numPr>
+              <w:rPr>
+                <w:rStyle w:val="6"/>
+                <w:rFonts w:hint="default" w:ascii="Times New Roman" w:hAnsi="Times New Roman" w:eastAsia="Segoe UI" w:cs="Times New Roman"/>
+                <w:b w:val="0"/>
+                <w:bCs w:val="0"/>
+                <w:color w:val="000000"/>
+                <w:sz w:val="32"/>
+                <w:szCs w:val="32"/>
+                <w:vertAlign w:val="baseline"/>
+                <w:lang w:val="en-IN"/>
+              </w:rPr>
+            </w:pPr>
+            <w:r>
+              <w:rPr>
+                <w:rStyle w:val="6"/>
+                <w:rFonts w:hint="default" w:ascii="Times New Roman" w:hAnsi="Times New Roman" w:eastAsia="Segoe UI" w:cs="Times New Roman"/>
+                <w:b w:val="0"/>
+                <w:bCs w:val="0"/>
+                <w:color w:val="000000"/>
+                <w:sz w:val="32"/>
+                <w:szCs w:val="32"/>
+                <w:vertAlign w:val="baseline"/>
+                <w:lang w:val="en-IN"/>
+              </w:rPr>
+              <w:t>13</w:t>
+            </w:r>
+          </w:p>
+        </w:tc>
+      </w:tr>
+      <w:tr>
+        <w:tblPrEx>
+          <w:tblBorders>
+            <w:top w:val="single" w:color="auto" w:sz="4" w:space="0"/>
+            <w:left w:val="single" w:color="auto" w:sz="4" w:space="0"/>
+            <w:bottom w:val="single" w:color="auto" w:sz="4" w:space="0"/>
+            <w:right w:val="single" w:color="auto" w:sz="4" w:space="0"/>
+            <w:insideH w:val="single" w:color="auto" w:sz="4" w:space="0"/>
+            <w:insideV w:val="single" w:color="auto" w:sz="4" w:space="0"/>
+          </w:tblBorders>
+          <w:tblCellMar>
+            <w:left w:w="108" w:type="dxa"/>
+            <w:right w:w="108" w:type="dxa"/>
+          </w:tblCellMar>
+        </w:tblPrEx>
+        <w:tc>
+          <w:tcPr>
+            <w:tcW w:w="781" w:type="dxa"/>
+          </w:tcPr>
+          <w:p>
+            <w:pPr>
+              <w:numPr>
+                <w:ilvl w:val="0"/>
+                <w:numId w:val="0"/>
+              </w:numPr>
+              <w:rPr>
+                <w:rStyle w:val="6"/>
+                <w:rFonts w:hint="default" w:ascii="Times New Roman" w:hAnsi="Times New Roman" w:eastAsia="Segoe UI" w:cs="Times New Roman"/>
+                <w:b w:val="0"/>
+                <w:bCs w:val="0"/>
+                <w:color w:val="000000"/>
+                <w:sz w:val="32"/>
+                <w:szCs w:val="32"/>
+                <w:vertAlign w:val="baseline"/>
+                <w:lang w:val="en-IN"/>
+              </w:rPr>
+            </w:pPr>
+            <w:r>
+              <w:rPr>
+                <w:rStyle w:val="6"/>
+                <w:rFonts w:hint="default" w:ascii="Times New Roman" w:hAnsi="Times New Roman" w:eastAsia="Segoe UI" w:cs="Times New Roman"/>
+                <w:b w:val="0"/>
+                <w:bCs w:val="0"/>
+                <w:color w:val="000000"/>
+                <w:sz w:val="32"/>
+                <w:szCs w:val="32"/>
+                <w:vertAlign w:val="baseline"/>
+                <w:lang w:val="en-IN"/>
+              </w:rPr>
+              <w:t>9.2</w:t>
+            </w:r>
+          </w:p>
+        </w:tc>
+        <w:tc>
+          <w:tcPr>
+            <w:tcW w:w="6669" w:type="dxa"/>
+          </w:tcPr>
+          <w:p>
+            <w:pPr>
+              <w:numPr>
+                <w:ilvl w:val="0"/>
+                <w:numId w:val="0"/>
+              </w:numPr>
+              <w:rPr>
+                <w:rStyle w:val="6"/>
+                <w:rFonts w:hint="default" w:ascii="Times New Roman" w:hAnsi="Times New Roman" w:eastAsia="Segoe UI" w:cs="Times New Roman"/>
+                <w:b w:val="0"/>
+                <w:bCs w:val="0"/>
+                <w:color w:val="000000"/>
+                <w:sz w:val="32"/>
+                <w:szCs w:val="32"/>
+                <w:vertAlign w:val="baseline"/>
+                <w:lang w:val="en-IN"/>
+              </w:rPr>
+            </w:pPr>
+            <w:r>
+              <w:rPr>
+                <w:rStyle w:val="6"/>
+                <w:rFonts w:hint="default" w:ascii="Times New Roman" w:hAnsi="Times New Roman" w:eastAsia="Segoe UI" w:cs="Times New Roman"/>
+                <w:b w:val="0"/>
+                <w:bCs w:val="0"/>
+                <w:color w:val="000000"/>
+                <w:sz w:val="32"/>
+                <w:szCs w:val="32"/>
+                <w:vertAlign w:val="baseline"/>
+                <w:lang w:val="en-IN"/>
+              </w:rPr>
+              <w:t>Use Case Diagram</w:t>
+            </w:r>
+          </w:p>
+        </w:tc>
+        <w:tc>
+          <w:tcPr>
+            <w:tcW w:w="1072" w:type="dxa"/>
+          </w:tcPr>
+          <w:p>
+            <w:pPr>
+              <w:numPr>
+                <w:ilvl w:val="0"/>
+                <w:numId w:val="0"/>
+              </w:numPr>
+              <w:rPr>
+                <w:rStyle w:val="6"/>
+                <w:rFonts w:hint="default" w:ascii="Times New Roman" w:hAnsi="Times New Roman" w:eastAsia="Segoe UI" w:cs="Times New Roman"/>
+                <w:b w:val="0"/>
+                <w:bCs w:val="0"/>
+                <w:color w:val="000000"/>
+                <w:sz w:val="32"/>
+                <w:szCs w:val="32"/>
+                <w:vertAlign w:val="baseline"/>
+                <w:lang w:val="en-IN"/>
+              </w:rPr>
+            </w:pPr>
+            <w:r>
+              <w:rPr>
+                <w:rStyle w:val="6"/>
+                <w:rFonts w:hint="default" w:ascii="Times New Roman" w:hAnsi="Times New Roman" w:eastAsia="Segoe UI" w:cs="Times New Roman"/>
+                <w:b w:val="0"/>
+                <w:bCs w:val="0"/>
+                <w:color w:val="000000"/>
+                <w:sz w:val="32"/>
+                <w:szCs w:val="32"/>
+                <w:vertAlign w:val="baseline"/>
+                <w:lang w:val="en-IN"/>
+              </w:rPr>
+              <w:t>14</w:t>
+            </w:r>
+          </w:p>
+        </w:tc>
+      </w:tr>
+      <w:tr>
+        <w:tblPrEx>
+          <w:tblBorders>
+            <w:top w:val="single" w:color="auto" w:sz="4" w:space="0"/>
+            <w:left w:val="single" w:color="auto" w:sz="4" w:space="0"/>
+            <w:bottom w:val="single" w:color="auto" w:sz="4" w:space="0"/>
+            <w:right w:val="single" w:color="auto" w:sz="4" w:space="0"/>
+            <w:insideH w:val="single" w:color="auto" w:sz="4" w:space="0"/>
+            <w:insideV w:val="single" w:color="auto" w:sz="4" w:space="0"/>
+          </w:tblBorders>
+          <w:tblCellMar>
+            <w:left w:w="108" w:type="dxa"/>
+            <w:right w:w="108" w:type="dxa"/>
+          </w:tblCellMar>
+        </w:tblPrEx>
+        <w:tc>
+          <w:tcPr>
+            <w:tcW w:w="781" w:type="dxa"/>
+          </w:tcPr>
+          <w:p>
+            <w:pPr>
+              <w:numPr>
+                <w:ilvl w:val="0"/>
+                <w:numId w:val="0"/>
+              </w:numPr>
+              <w:rPr>
+                <w:rStyle w:val="6"/>
+                <w:rFonts w:hint="default" w:ascii="Times New Roman" w:hAnsi="Times New Roman" w:eastAsia="Segoe UI" w:cs="Times New Roman"/>
+                <w:b w:val="0"/>
+                <w:bCs w:val="0"/>
+                <w:color w:val="000000"/>
+                <w:sz w:val="32"/>
+                <w:szCs w:val="32"/>
+                <w:vertAlign w:val="baseline"/>
+                <w:lang w:val="en-IN"/>
+              </w:rPr>
+            </w:pPr>
+            <w:r>
+              <w:rPr>
+                <w:rStyle w:val="6"/>
+                <w:rFonts w:hint="default" w:ascii="Times New Roman" w:hAnsi="Times New Roman" w:eastAsia="Segoe UI" w:cs="Times New Roman"/>
+                <w:b w:val="0"/>
+                <w:bCs w:val="0"/>
+                <w:color w:val="000000"/>
+                <w:sz w:val="32"/>
+                <w:szCs w:val="32"/>
+                <w:vertAlign w:val="baseline"/>
+                <w:lang w:val="en-IN"/>
+              </w:rPr>
+              <w:t>9.3</w:t>
+            </w:r>
+          </w:p>
+        </w:tc>
+        <w:tc>
+          <w:tcPr>
+            <w:tcW w:w="6669" w:type="dxa"/>
+          </w:tcPr>
+          <w:p>
+            <w:pPr>
+              <w:numPr>
+                <w:ilvl w:val="0"/>
+                <w:numId w:val="0"/>
+              </w:numPr>
+              <w:rPr>
+                <w:rStyle w:val="6"/>
+                <w:rFonts w:hint="default" w:ascii="Times New Roman" w:hAnsi="Times New Roman" w:eastAsia="Segoe UI" w:cs="Times New Roman"/>
+                <w:b w:val="0"/>
+                <w:bCs w:val="0"/>
+                <w:color w:val="000000"/>
+                <w:sz w:val="32"/>
+                <w:szCs w:val="32"/>
+                <w:vertAlign w:val="baseline"/>
+                <w:lang w:val="en-IN"/>
+              </w:rPr>
+            </w:pPr>
+            <w:r>
+              <w:rPr>
+                <w:rStyle w:val="6"/>
+                <w:rFonts w:hint="default" w:ascii="Times New Roman" w:hAnsi="Times New Roman" w:eastAsia="Segoe UI" w:cs="Times New Roman"/>
+                <w:b w:val="0"/>
+                <w:bCs w:val="0"/>
+                <w:color w:val="000000"/>
+                <w:sz w:val="32"/>
+                <w:szCs w:val="32"/>
+                <w:vertAlign w:val="baseline"/>
+                <w:lang w:val="en-IN"/>
+              </w:rPr>
+              <w:t>Class Diagram</w:t>
+            </w:r>
+          </w:p>
+        </w:tc>
+        <w:tc>
+          <w:tcPr>
+            <w:tcW w:w="1072" w:type="dxa"/>
+          </w:tcPr>
+          <w:p>
+            <w:pPr>
+              <w:numPr>
+                <w:ilvl w:val="0"/>
+                <w:numId w:val="0"/>
+              </w:numPr>
+              <w:rPr>
+                <w:rStyle w:val="6"/>
+                <w:rFonts w:hint="default" w:ascii="Times New Roman" w:hAnsi="Times New Roman" w:eastAsia="Segoe UI" w:cs="Times New Roman"/>
+                <w:b w:val="0"/>
+                <w:bCs w:val="0"/>
+                <w:color w:val="000000"/>
+                <w:sz w:val="32"/>
+                <w:szCs w:val="32"/>
+                <w:vertAlign w:val="baseline"/>
+                <w:lang w:val="en-IN"/>
+              </w:rPr>
+            </w:pPr>
+            <w:r>
+              <w:rPr>
+                <w:rStyle w:val="6"/>
+                <w:rFonts w:hint="default" w:ascii="Times New Roman" w:hAnsi="Times New Roman" w:eastAsia="Segoe UI" w:cs="Times New Roman"/>
+                <w:b w:val="0"/>
+                <w:bCs w:val="0"/>
+                <w:color w:val="000000"/>
+                <w:sz w:val="32"/>
+                <w:szCs w:val="32"/>
+                <w:vertAlign w:val="baseline"/>
+                <w:lang w:val="en-IN"/>
+              </w:rPr>
+              <w:t>16</w:t>
+            </w:r>
+          </w:p>
+        </w:tc>
+      </w:tr>
+      <w:tr>
+        <w:tblPrEx>
+          <w:tblBorders>
+            <w:top w:val="single" w:color="auto" w:sz="4" w:space="0"/>
+            <w:left w:val="single" w:color="auto" w:sz="4" w:space="0"/>
+            <w:bottom w:val="single" w:color="auto" w:sz="4" w:space="0"/>
+            <w:right w:val="single" w:color="auto" w:sz="4" w:space="0"/>
+            <w:insideH w:val="single" w:color="auto" w:sz="4" w:space="0"/>
+            <w:insideV w:val="single" w:color="auto" w:sz="4" w:space="0"/>
+          </w:tblBorders>
+        </w:tblPrEx>
+        <w:tc>
+          <w:tcPr>
+            <w:tcW w:w="781" w:type="dxa"/>
+          </w:tcPr>
+          <w:p>
+            <w:pPr>
+              <w:numPr>
+                <w:ilvl w:val="0"/>
+                <w:numId w:val="0"/>
+              </w:numPr>
+              <w:rPr>
+                <w:rStyle w:val="6"/>
+                <w:rFonts w:hint="default" w:ascii="Times New Roman" w:hAnsi="Times New Roman" w:eastAsia="Segoe UI" w:cs="Times New Roman"/>
+                <w:b w:val="0"/>
+                <w:bCs w:val="0"/>
+                <w:color w:val="000000"/>
+                <w:sz w:val="32"/>
+                <w:szCs w:val="32"/>
+                <w:vertAlign w:val="baseline"/>
+                <w:lang w:val="en-IN"/>
+              </w:rPr>
+            </w:pPr>
+            <w:r>
+              <w:rPr>
+                <w:rStyle w:val="6"/>
+                <w:rFonts w:hint="default" w:ascii="Times New Roman" w:hAnsi="Times New Roman" w:eastAsia="Segoe UI" w:cs="Times New Roman"/>
+                <w:b w:val="0"/>
+                <w:bCs w:val="0"/>
+                <w:color w:val="000000"/>
+                <w:sz w:val="32"/>
+                <w:szCs w:val="32"/>
+                <w:vertAlign w:val="baseline"/>
+                <w:lang w:val="en-IN"/>
+              </w:rPr>
+              <w:t>9.4</w:t>
+            </w:r>
+          </w:p>
+        </w:tc>
+        <w:tc>
+          <w:tcPr>
+            <w:tcW w:w="6669" w:type="dxa"/>
+          </w:tcPr>
+          <w:p>
+            <w:pPr>
+              <w:numPr>
+                <w:ilvl w:val="0"/>
+                <w:numId w:val="0"/>
+              </w:numPr>
+              <w:rPr>
+                <w:rStyle w:val="6"/>
+                <w:rFonts w:hint="default" w:ascii="Times New Roman" w:hAnsi="Times New Roman" w:eastAsia="Segoe UI" w:cs="Times New Roman"/>
+                <w:b w:val="0"/>
+                <w:bCs w:val="0"/>
+                <w:color w:val="000000"/>
+                <w:sz w:val="32"/>
+                <w:szCs w:val="32"/>
+                <w:vertAlign w:val="baseline"/>
+                <w:lang w:val="en-IN"/>
+              </w:rPr>
+            </w:pPr>
+            <w:r>
+              <w:rPr>
+                <w:rStyle w:val="6"/>
+                <w:rFonts w:hint="default" w:ascii="Times New Roman" w:hAnsi="Times New Roman" w:eastAsia="Segoe UI" w:cs="Times New Roman"/>
+                <w:b w:val="0"/>
+                <w:bCs w:val="0"/>
+                <w:color w:val="000000"/>
+                <w:sz w:val="32"/>
+                <w:szCs w:val="32"/>
+                <w:vertAlign w:val="baseline"/>
+                <w:lang w:val="en-IN"/>
+              </w:rPr>
+              <w:t>Activity Diagram</w:t>
+            </w:r>
+          </w:p>
+        </w:tc>
+        <w:tc>
+          <w:tcPr>
+            <w:tcW w:w="1072" w:type="dxa"/>
+          </w:tcPr>
+          <w:p>
+            <w:pPr>
+              <w:numPr>
+                <w:ilvl w:val="0"/>
+                <w:numId w:val="0"/>
+              </w:numPr>
+              <w:rPr>
+                <w:rStyle w:val="6"/>
+                <w:rFonts w:hint="default" w:ascii="Times New Roman" w:hAnsi="Times New Roman" w:eastAsia="Segoe UI" w:cs="Times New Roman"/>
+                <w:b w:val="0"/>
+                <w:bCs w:val="0"/>
+                <w:color w:val="000000"/>
+                <w:sz w:val="32"/>
+                <w:szCs w:val="32"/>
+                <w:vertAlign w:val="baseline"/>
+                <w:lang w:val="en-IN"/>
+              </w:rPr>
+            </w:pPr>
+            <w:r>
+              <w:rPr>
+                <w:rStyle w:val="6"/>
+                <w:rFonts w:hint="default" w:ascii="Times New Roman" w:hAnsi="Times New Roman" w:eastAsia="Segoe UI" w:cs="Times New Roman"/>
+                <w:b w:val="0"/>
+                <w:bCs w:val="0"/>
+                <w:color w:val="000000"/>
+                <w:sz w:val="32"/>
+                <w:szCs w:val="32"/>
+                <w:vertAlign w:val="baseline"/>
+                <w:lang w:val="en-IN"/>
+              </w:rPr>
+              <w:t>17</w:t>
+            </w:r>
+          </w:p>
+        </w:tc>
+      </w:tr>
+      <w:tr>
+        <w:tblPrEx>
+          <w:tblBorders>
+            <w:top w:val="single" w:color="auto" w:sz="4" w:space="0"/>
+            <w:left w:val="single" w:color="auto" w:sz="4" w:space="0"/>
+            <w:bottom w:val="single" w:color="auto" w:sz="4" w:space="0"/>
+            <w:right w:val="single" w:color="auto" w:sz="4" w:space="0"/>
+            <w:insideH w:val="single" w:color="auto" w:sz="4" w:space="0"/>
+            <w:insideV w:val="single" w:color="auto" w:sz="4" w:space="0"/>
+          </w:tblBorders>
+          <w:tblCellMar>
+            <w:left w:w="108" w:type="dxa"/>
+            <w:right w:w="108" w:type="dxa"/>
+          </w:tblCellMar>
+        </w:tblPrEx>
+        <w:tc>
+          <w:tcPr>
+            <w:tcW w:w="781" w:type="dxa"/>
+          </w:tcPr>
+          <w:p>
+            <w:pPr>
+              <w:numPr>
+                <w:ilvl w:val="0"/>
+                <w:numId w:val="0"/>
+              </w:numPr>
+              <w:rPr>
+                <w:rStyle w:val="6"/>
+                <w:rFonts w:hint="default" w:ascii="Times New Roman" w:hAnsi="Times New Roman" w:eastAsia="Segoe UI" w:cs="Times New Roman"/>
+                <w:b w:val="0"/>
+                <w:bCs w:val="0"/>
+                <w:color w:val="000000"/>
+                <w:sz w:val="32"/>
+                <w:szCs w:val="32"/>
+                <w:vertAlign w:val="baseline"/>
+                <w:lang w:val="en-IN"/>
+              </w:rPr>
+            </w:pPr>
+            <w:r>
+              <w:rPr>
+                <w:rStyle w:val="6"/>
+                <w:rFonts w:hint="default" w:ascii="Times New Roman" w:hAnsi="Times New Roman" w:eastAsia="Segoe UI" w:cs="Times New Roman"/>
+                <w:b w:val="0"/>
+                <w:bCs w:val="0"/>
+                <w:color w:val="000000"/>
+                <w:sz w:val="32"/>
+                <w:szCs w:val="32"/>
+                <w:vertAlign w:val="baseline"/>
+                <w:lang w:val="en-IN"/>
+              </w:rPr>
+              <w:t>9.5</w:t>
+            </w:r>
+          </w:p>
+        </w:tc>
+        <w:tc>
+          <w:tcPr>
+            <w:tcW w:w="6669" w:type="dxa"/>
+          </w:tcPr>
+          <w:p>
+            <w:pPr>
+              <w:numPr>
+                <w:ilvl w:val="0"/>
+                <w:numId w:val="0"/>
+              </w:numPr>
+              <w:rPr>
+                <w:rStyle w:val="6"/>
+                <w:rFonts w:hint="default" w:ascii="Times New Roman" w:hAnsi="Times New Roman" w:eastAsia="Segoe UI" w:cs="Times New Roman"/>
+                <w:b w:val="0"/>
+                <w:bCs w:val="0"/>
+                <w:color w:val="000000"/>
+                <w:sz w:val="32"/>
+                <w:szCs w:val="32"/>
+                <w:vertAlign w:val="baseline"/>
+                <w:lang w:val="en-IN"/>
+              </w:rPr>
+            </w:pPr>
+            <w:r>
+              <w:rPr>
+                <w:rStyle w:val="6"/>
+                <w:rFonts w:hint="default" w:ascii="Times New Roman" w:hAnsi="Times New Roman" w:eastAsia="Segoe UI" w:cs="Times New Roman"/>
+                <w:b w:val="0"/>
+                <w:bCs w:val="0"/>
+                <w:color w:val="000000"/>
+                <w:sz w:val="32"/>
+                <w:szCs w:val="32"/>
+                <w:vertAlign w:val="baseline"/>
+                <w:lang w:val="en-IN"/>
+              </w:rPr>
+              <w:t>Data Flow Diagram</w:t>
+            </w:r>
+          </w:p>
+        </w:tc>
+        <w:tc>
+          <w:tcPr>
+            <w:tcW w:w="1072" w:type="dxa"/>
+          </w:tcPr>
+          <w:p>
+            <w:pPr>
+              <w:numPr>
+                <w:ilvl w:val="0"/>
+                <w:numId w:val="0"/>
+              </w:numPr>
+              <w:rPr>
+                <w:rStyle w:val="6"/>
+                <w:rFonts w:hint="default" w:ascii="Times New Roman" w:hAnsi="Times New Roman" w:eastAsia="Segoe UI" w:cs="Times New Roman"/>
+                <w:b w:val="0"/>
+                <w:bCs w:val="0"/>
+                <w:color w:val="000000"/>
+                <w:sz w:val="32"/>
+                <w:szCs w:val="32"/>
+                <w:vertAlign w:val="baseline"/>
+                <w:lang w:val="en-IN"/>
+              </w:rPr>
+            </w:pPr>
+            <w:r>
+              <w:rPr>
+                <w:rStyle w:val="6"/>
+                <w:rFonts w:hint="default" w:ascii="Times New Roman" w:hAnsi="Times New Roman" w:eastAsia="Segoe UI" w:cs="Times New Roman"/>
+                <w:b w:val="0"/>
+                <w:bCs w:val="0"/>
+                <w:color w:val="000000"/>
+                <w:sz w:val="32"/>
+                <w:szCs w:val="32"/>
+                <w:vertAlign w:val="baseline"/>
+                <w:lang w:val="en-IN"/>
+              </w:rPr>
+              <w:t>18</w:t>
+            </w:r>
+          </w:p>
+        </w:tc>
+      </w:tr>
+      <w:tr>
+        <w:tblPrEx>
+          <w:tblBorders>
+            <w:top w:val="single" w:color="auto" w:sz="4" w:space="0"/>
+            <w:left w:val="single" w:color="auto" w:sz="4" w:space="0"/>
+            <w:bottom w:val="single" w:color="auto" w:sz="4" w:space="0"/>
+            <w:right w:val="single" w:color="auto" w:sz="4" w:space="0"/>
+            <w:insideH w:val="single" w:color="auto" w:sz="4" w:space="0"/>
+            <w:insideV w:val="single" w:color="auto" w:sz="4" w:space="0"/>
+          </w:tblBorders>
+          <w:tblCellMar>
+            <w:left w:w="108" w:type="dxa"/>
+            <w:right w:w="108" w:type="dxa"/>
+          </w:tblCellMar>
+        </w:tblPrEx>
+        <w:tc>
+          <w:tcPr>
+            <w:tcW w:w="781" w:type="dxa"/>
+          </w:tcPr>
+          <w:p>
+            <w:pPr>
+              <w:numPr>
+                <w:ilvl w:val="0"/>
+                <w:numId w:val="0"/>
+              </w:numPr>
+              <w:rPr>
+                <w:rStyle w:val="6"/>
+                <w:rFonts w:hint="default" w:ascii="Times New Roman" w:hAnsi="Times New Roman" w:eastAsia="Segoe UI" w:cs="Times New Roman"/>
+                <w:b w:val="0"/>
+                <w:bCs w:val="0"/>
+                <w:color w:val="000000"/>
+                <w:sz w:val="32"/>
+                <w:szCs w:val="32"/>
+                <w:vertAlign w:val="baseline"/>
+                <w:lang w:val="en-IN"/>
+              </w:rPr>
+            </w:pPr>
+            <w:r>
+              <w:rPr>
+                <w:rStyle w:val="6"/>
+                <w:rFonts w:hint="default" w:ascii="Times New Roman" w:hAnsi="Times New Roman" w:eastAsia="Segoe UI" w:cs="Times New Roman"/>
+                <w:b w:val="0"/>
+                <w:bCs w:val="0"/>
+                <w:color w:val="000000"/>
+                <w:sz w:val="32"/>
+                <w:szCs w:val="32"/>
+                <w:vertAlign w:val="baseline"/>
+                <w:lang w:val="en-IN"/>
+              </w:rPr>
+              <w:t>9.6</w:t>
+            </w:r>
+          </w:p>
+        </w:tc>
+        <w:tc>
+          <w:tcPr>
+            <w:tcW w:w="6669" w:type="dxa"/>
+          </w:tcPr>
+          <w:p>
+            <w:pPr>
+              <w:numPr>
+                <w:ilvl w:val="0"/>
+                <w:numId w:val="0"/>
+              </w:numPr>
+              <w:rPr>
+                <w:rStyle w:val="6"/>
+                <w:rFonts w:hint="default" w:ascii="Times New Roman" w:hAnsi="Times New Roman" w:eastAsia="Segoe UI" w:cs="Times New Roman"/>
+                <w:b w:val="0"/>
+                <w:bCs w:val="0"/>
+                <w:color w:val="000000"/>
+                <w:sz w:val="32"/>
+                <w:szCs w:val="32"/>
+                <w:vertAlign w:val="baseline"/>
+                <w:lang w:val="en-IN"/>
+              </w:rPr>
+            </w:pPr>
+            <w:r>
+              <w:rPr>
+                <w:rStyle w:val="6"/>
+                <w:rFonts w:hint="default" w:ascii="Times New Roman" w:hAnsi="Times New Roman" w:eastAsia="Segoe UI" w:cs="Times New Roman"/>
+                <w:b w:val="0"/>
+                <w:bCs w:val="0"/>
+                <w:color w:val="000000"/>
+                <w:sz w:val="32"/>
+                <w:szCs w:val="32"/>
+                <w:vertAlign w:val="baseline"/>
+                <w:lang w:val="en-IN"/>
+              </w:rPr>
+              <w:t>Flow Diagram</w:t>
+            </w:r>
+          </w:p>
+        </w:tc>
+        <w:tc>
+          <w:tcPr>
+            <w:tcW w:w="1072" w:type="dxa"/>
+          </w:tcPr>
+          <w:p>
+            <w:pPr>
+              <w:numPr>
+                <w:ilvl w:val="0"/>
+                <w:numId w:val="0"/>
+              </w:numPr>
+              <w:rPr>
+                <w:rStyle w:val="6"/>
+                <w:rFonts w:hint="default" w:ascii="Times New Roman" w:hAnsi="Times New Roman" w:eastAsia="Segoe UI" w:cs="Times New Roman"/>
+                <w:b w:val="0"/>
+                <w:bCs w:val="0"/>
+                <w:color w:val="000000"/>
+                <w:sz w:val="32"/>
+                <w:szCs w:val="32"/>
+                <w:vertAlign w:val="baseline"/>
+                <w:lang w:val="en-IN"/>
+              </w:rPr>
+            </w:pPr>
+            <w:r>
+              <w:rPr>
+                <w:rStyle w:val="6"/>
+                <w:rFonts w:hint="default" w:ascii="Times New Roman" w:hAnsi="Times New Roman" w:eastAsia="Segoe UI" w:cs="Times New Roman"/>
+                <w:b w:val="0"/>
+                <w:bCs w:val="0"/>
+                <w:color w:val="000000"/>
+                <w:sz w:val="32"/>
+                <w:szCs w:val="32"/>
+                <w:vertAlign w:val="baseline"/>
+                <w:lang w:val="en-IN"/>
+              </w:rPr>
+              <w:t>21</w:t>
+            </w:r>
+          </w:p>
+        </w:tc>
+      </w:tr>
+      <w:tr>
+        <w:tblPrEx>
+          <w:tblBorders>
+            <w:top w:val="single" w:color="auto" w:sz="4" w:space="0"/>
+            <w:left w:val="single" w:color="auto" w:sz="4" w:space="0"/>
+            <w:bottom w:val="single" w:color="auto" w:sz="4" w:space="0"/>
+            <w:right w:val="single" w:color="auto" w:sz="4" w:space="0"/>
+            <w:insideH w:val="single" w:color="auto" w:sz="4" w:space="0"/>
+            <w:insideV w:val="single" w:color="auto" w:sz="4" w:space="0"/>
+          </w:tblBorders>
+        </w:tblPrEx>
+        <w:tc>
+          <w:tcPr>
+            <w:tcW w:w="781" w:type="dxa"/>
+          </w:tcPr>
+          <w:p>
+            <w:pPr>
+              <w:numPr>
+                <w:ilvl w:val="0"/>
+                <w:numId w:val="0"/>
+              </w:numPr>
+              <w:rPr>
+                <w:rStyle w:val="6"/>
+                <w:rFonts w:hint="default" w:ascii="Times New Roman" w:hAnsi="Times New Roman" w:eastAsia="Segoe UI" w:cs="Times New Roman"/>
+                <w:b w:val="0"/>
+                <w:bCs w:val="0"/>
+                <w:color w:val="000000"/>
+                <w:sz w:val="32"/>
+                <w:szCs w:val="32"/>
+                <w:vertAlign w:val="baseline"/>
+                <w:lang w:val="en-IN"/>
+              </w:rPr>
+            </w:pPr>
+            <w:r>
+              <w:rPr>
+                <w:rStyle w:val="6"/>
+                <w:rFonts w:hint="default" w:ascii="Times New Roman" w:hAnsi="Times New Roman" w:eastAsia="Segoe UI" w:cs="Times New Roman"/>
+                <w:b w:val="0"/>
+                <w:bCs w:val="0"/>
+                <w:color w:val="000000"/>
+                <w:sz w:val="32"/>
+                <w:szCs w:val="32"/>
+                <w:vertAlign w:val="baseline"/>
+                <w:lang w:val="en-IN"/>
+              </w:rPr>
+              <w:t>9.7</w:t>
+            </w:r>
+          </w:p>
+        </w:tc>
+        <w:tc>
+          <w:tcPr>
+            <w:tcW w:w="6669" w:type="dxa"/>
+          </w:tcPr>
+          <w:p>
+            <w:pPr>
+              <w:numPr>
+                <w:ilvl w:val="0"/>
+                <w:numId w:val="0"/>
+              </w:numPr>
+              <w:rPr>
+                <w:rStyle w:val="6"/>
+                <w:rFonts w:hint="default" w:ascii="Times New Roman" w:hAnsi="Times New Roman" w:eastAsia="Segoe UI" w:cs="Times New Roman"/>
+                <w:b w:val="0"/>
+                <w:bCs w:val="0"/>
+                <w:color w:val="000000"/>
+                <w:sz w:val="32"/>
+                <w:szCs w:val="32"/>
+                <w:vertAlign w:val="baseline"/>
+                <w:lang w:val="en-IN"/>
+              </w:rPr>
+            </w:pPr>
+            <w:r>
+              <w:rPr>
+                <w:rStyle w:val="6"/>
+                <w:rFonts w:hint="default" w:ascii="Times New Roman" w:hAnsi="Times New Roman" w:eastAsia="Segoe UI" w:cs="Times New Roman"/>
+                <w:b w:val="0"/>
+                <w:bCs w:val="0"/>
+                <w:color w:val="000000"/>
+                <w:sz w:val="32"/>
+                <w:szCs w:val="32"/>
+                <w:vertAlign w:val="baseline"/>
+                <w:lang w:val="en-IN"/>
+              </w:rPr>
+              <w:t>Sequence Diagram</w:t>
+            </w:r>
+          </w:p>
+        </w:tc>
+        <w:tc>
+          <w:tcPr>
+            <w:tcW w:w="1072" w:type="dxa"/>
+          </w:tcPr>
+          <w:p>
+            <w:pPr>
+              <w:numPr>
+                <w:ilvl w:val="0"/>
+                <w:numId w:val="0"/>
+              </w:numPr>
+              <w:rPr>
+                <w:rStyle w:val="6"/>
+                <w:rFonts w:hint="default" w:ascii="Times New Roman" w:hAnsi="Times New Roman" w:eastAsia="Segoe UI" w:cs="Times New Roman"/>
+                <w:b w:val="0"/>
+                <w:bCs w:val="0"/>
+                <w:color w:val="000000"/>
+                <w:sz w:val="32"/>
+                <w:szCs w:val="32"/>
+                <w:vertAlign w:val="baseline"/>
+                <w:lang w:val="en-IN"/>
+              </w:rPr>
+            </w:pPr>
+            <w:r>
+              <w:rPr>
+                <w:rStyle w:val="6"/>
+                <w:rFonts w:hint="default" w:ascii="Times New Roman" w:hAnsi="Times New Roman" w:eastAsia="Segoe UI" w:cs="Times New Roman"/>
+                <w:b w:val="0"/>
+                <w:bCs w:val="0"/>
+                <w:color w:val="000000"/>
+                <w:sz w:val="32"/>
+                <w:szCs w:val="32"/>
+                <w:vertAlign w:val="baseline"/>
+                <w:lang w:val="en-IN"/>
+              </w:rPr>
+              <w:t>22</w:t>
+            </w:r>
+          </w:p>
+        </w:tc>
+      </w:tr>
+      <w:tr>
+        <w:tblPrEx>
+          <w:tblBorders>
+            <w:top w:val="single" w:color="auto" w:sz="4" w:space="0"/>
+            <w:left w:val="single" w:color="auto" w:sz="4" w:space="0"/>
+            <w:bottom w:val="single" w:color="auto" w:sz="4" w:space="0"/>
+            <w:right w:val="single" w:color="auto" w:sz="4" w:space="0"/>
+            <w:insideH w:val="single" w:color="auto" w:sz="4" w:space="0"/>
+            <w:insideV w:val="single" w:color="auto" w:sz="4" w:space="0"/>
+          </w:tblBorders>
+          <w:tblCellMar>
+            <w:left w:w="108" w:type="dxa"/>
+            <w:right w:w="108" w:type="dxa"/>
+          </w:tblCellMar>
+        </w:tblPrEx>
+        <w:tc>
+          <w:tcPr>
+            <w:tcW w:w="781" w:type="dxa"/>
+          </w:tcPr>
+          <w:p>
+            <w:pPr>
+              <w:numPr>
+                <w:ilvl w:val="0"/>
+                <w:numId w:val="0"/>
+              </w:numPr>
+              <w:rPr>
+                <w:rStyle w:val="6"/>
+                <w:rFonts w:hint="default" w:ascii="Times New Roman" w:hAnsi="Times New Roman" w:eastAsia="Segoe UI" w:cs="Times New Roman"/>
+                <w:b w:val="0"/>
+                <w:bCs w:val="0"/>
+                <w:color w:val="000000"/>
+                <w:sz w:val="32"/>
+                <w:szCs w:val="32"/>
+                <w:vertAlign w:val="baseline"/>
+                <w:lang w:val="en-IN"/>
+              </w:rPr>
+            </w:pPr>
+            <w:r>
+              <w:rPr>
+                <w:rStyle w:val="6"/>
+                <w:rFonts w:hint="default" w:ascii="Times New Roman" w:hAnsi="Times New Roman" w:eastAsia="Segoe UI" w:cs="Times New Roman"/>
+                <w:b w:val="0"/>
+                <w:bCs w:val="0"/>
+                <w:color w:val="000000"/>
+                <w:sz w:val="32"/>
+                <w:szCs w:val="32"/>
+                <w:vertAlign w:val="baseline"/>
+                <w:lang w:val="en-IN"/>
+              </w:rPr>
+              <w:t>10.</w:t>
+            </w:r>
+          </w:p>
+        </w:tc>
+        <w:tc>
+          <w:tcPr>
+            <w:tcW w:w="6669" w:type="dxa"/>
+          </w:tcPr>
+          <w:p>
+            <w:pPr>
+              <w:numPr>
+                <w:ilvl w:val="0"/>
+                <w:numId w:val="0"/>
+              </w:numPr>
+              <w:rPr>
+                <w:rStyle w:val="6"/>
+                <w:rFonts w:hint="default" w:ascii="Times New Roman" w:hAnsi="Times New Roman" w:eastAsia="Segoe UI" w:cs="Times New Roman"/>
+                <w:b w:val="0"/>
+                <w:bCs w:val="0"/>
+                <w:color w:val="000000"/>
+                <w:sz w:val="32"/>
+                <w:szCs w:val="32"/>
+                <w:vertAlign w:val="baseline"/>
+                <w:lang w:val="en-IN"/>
+              </w:rPr>
+            </w:pPr>
+            <w:r>
+              <w:rPr>
+                <w:rStyle w:val="6"/>
+                <w:rFonts w:hint="default" w:ascii="Times New Roman" w:hAnsi="Times New Roman" w:eastAsia="Segoe UI" w:cs="Times New Roman"/>
+                <w:b w:val="0"/>
+                <w:bCs w:val="0"/>
+                <w:color w:val="000000"/>
+                <w:sz w:val="32"/>
+                <w:szCs w:val="32"/>
+                <w:vertAlign w:val="baseline"/>
+                <w:lang w:val="en-IN"/>
+              </w:rPr>
+              <w:t>Application Preview</w:t>
+            </w:r>
+          </w:p>
+        </w:tc>
+        <w:tc>
+          <w:tcPr>
+            <w:tcW w:w="1072" w:type="dxa"/>
+          </w:tcPr>
+          <w:p>
+            <w:pPr>
+              <w:numPr>
+                <w:ilvl w:val="0"/>
+                <w:numId w:val="0"/>
+              </w:numPr>
+              <w:rPr>
+                <w:rStyle w:val="6"/>
+                <w:rFonts w:hint="default" w:ascii="Times New Roman" w:hAnsi="Times New Roman" w:eastAsia="Segoe UI" w:cs="Times New Roman"/>
+                <w:b w:val="0"/>
+                <w:bCs w:val="0"/>
+                <w:color w:val="000000"/>
+                <w:sz w:val="32"/>
+                <w:szCs w:val="32"/>
+                <w:vertAlign w:val="baseline"/>
+                <w:lang w:val="en-IN"/>
+              </w:rPr>
+            </w:pPr>
+            <w:r>
+              <w:rPr>
+                <w:rStyle w:val="6"/>
+                <w:rFonts w:hint="default" w:ascii="Times New Roman" w:hAnsi="Times New Roman" w:eastAsia="Segoe UI" w:cs="Times New Roman"/>
+                <w:b w:val="0"/>
+                <w:bCs w:val="0"/>
+                <w:color w:val="000000"/>
+                <w:sz w:val="32"/>
+                <w:szCs w:val="32"/>
+                <w:vertAlign w:val="baseline"/>
+                <w:lang w:val="en-IN"/>
+              </w:rPr>
+              <w:t>23</w:t>
+            </w:r>
+          </w:p>
+        </w:tc>
+      </w:tr>
+      <w:tr>
+        <w:tblPrEx>
+          <w:tblBorders>
+            <w:top w:val="single" w:color="auto" w:sz="4" w:space="0"/>
+            <w:left w:val="single" w:color="auto" w:sz="4" w:space="0"/>
+            <w:bottom w:val="single" w:color="auto" w:sz="4" w:space="0"/>
+            <w:right w:val="single" w:color="auto" w:sz="4" w:space="0"/>
+            <w:insideH w:val="single" w:color="auto" w:sz="4" w:space="0"/>
+            <w:insideV w:val="single" w:color="auto" w:sz="4" w:space="0"/>
+          </w:tblBorders>
+          <w:tblCellMar>
+            <w:left w:w="108" w:type="dxa"/>
+            <w:right w:w="108" w:type="dxa"/>
+          </w:tblCellMar>
+        </w:tblPrEx>
+        <w:tc>
+          <w:tcPr>
+            <w:tcW w:w="781" w:type="dxa"/>
+          </w:tcPr>
+          <w:p>
+            <w:pPr>
+              <w:numPr>
+                <w:ilvl w:val="0"/>
+                <w:numId w:val="0"/>
+              </w:numPr>
+              <w:rPr>
+                <w:rStyle w:val="6"/>
+                <w:rFonts w:hint="default" w:ascii="Times New Roman" w:hAnsi="Times New Roman" w:eastAsia="Segoe UI" w:cs="Times New Roman"/>
+                <w:b w:val="0"/>
+                <w:bCs w:val="0"/>
+                <w:color w:val="000000"/>
+                <w:sz w:val="32"/>
+                <w:szCs w:val="32"/>
+                <w:vertAlign w:val="baseline"/>
+                <w:lang w:val="en-IN"/>
+              </w:rPr>
+            </w:pPr>
+            <w:r>
+              <w:rPr>
+                <w:rStyle w:val="6"/>
+                <w:rFonts w:hint="default" w:ascii="Times New Roman" w:hAnsi="Times New Roman" w:eastAsia="Segoe UI" w:cs="Times New Roman"/>
+                <w:b w:val="0"/>
+                <w:bCs w:val="0"/>
+                <w:color w:val="000000"/>
+                <w:sz w:val="32"/>
+                <w:szCs w:val="32"/>
+                <w:vertAlign w:val="baseline"/>
+                <w:lang w:val="en-IN"/>
+              </w:rPr>
+              <w:t>11.</w:t>
+            </w:r>
+          </w:p>
+        </w:tc>
+        <w:tc>
+          <w:tcPr>
+            <w:tcW w:w="6669" w:type="dxa"/>
+          </w:tcPr>
+          <w:p>
+            <w:pPr>
+              <w:numPr>
+                <w:ilvl w:val="0"/>
+                <w:numId w:val="0"/>
+              </w:numPr>
+              <w:rPr>
+                <w:rStyle w:val="6"/>
+                <w:rFonts w:hint="default" w:ascii="Times New Roman" w:hAnsi="Times New Roman" w:eastAsia="Segoe UI" w:cs="Times New Roman"/>
+                <w:b w:val="0"/>
+                <w:bCs w:val="0"/>
+                <w:color w:val="000000"/>
+                <w:sz w:val="32"/>
+                <w:szCs w:val="32"/>
+                <w:vertAlign w:val="baseline"/>
+                <w:lang w:val="en-IN"/>
+              </w:rPr>
+            </w:pPr>
+            <w:r>
+              <w:rPr>
+                <w:rStyle w:val="6"/>
+                <w:rFonts w:hint="default" w:ascii="Times New Roman" w:hAnsi="Times New Roman" w:eastAsia="Segoe UI" w:cs="Times New Roman"/>
+                <w:b w:val="0"/>
+                <w:bCs w:val="0"/>
+                <w:color w:val="000000"/>
+                <w:sz w:val="32"/>
+                <w:szCs w:val="32"/>
+                <w:vertAlign w:val="baseline"/>
+                <w:lang w:val="en-IN"/>
+              </w:rPr>
+              <w:t>Salient Features</w:t>
+            </w:r>
+          </w:p>
+        </w:tc>
+        <w:tc>
+          <w:tcPr>
+            <w:tcW w:w="1072" w:type="dxa"/>
+          </w:tcPr>
+          <w:p>
+            <w:pPr>
+              <w:numPr>
+                <w:ilvl w:val="0"/>
+                <w:numId w:val="0"/>
+              </w:numPr>
+              <w:rPr>
+                <w:rStyle w:val="6"/>
+                <w:rFonts w:hint="default" w:ascii="Times New Roman" w:hAnsi="Times New Roman" w:eastAsia="Segoe UI" w:cs="Times New Roman"/>
+                <w:b w:val="0"/>
+                <w:bCs w:val="0"/>
+                <w:color w:val="000000"/>
+                <w:sz w:val="32"/>
+                <w:szCs w:val="32"/>
+                <w:vertAlign w:val="baseline"/>
+                <w:lang w:val="en-IN"/>
+              </w:rPr>
+            </w:pPr>
+            <w:r>
+              <w:rPr>
+                <w:rStyle w:val="6"/>
+                <w:rFonts w:hint="default" w:ascii="Times New Roman" w:hAnsi="Times New Roman" w:eastAsia="Segoe UI" w:cs="Times New Roman"/>
+                <w:b w:val="0"/>
+                <w:bCs w:val="0"/>
+                <w:color w:val="000000"/>
+                <w:sz w:val="32"/>
+                <w:szCs w:val="32"/>
+                <w:vertAlign w:val="baseline"/>
+                <w:lang w:val="en-IN"/>
+              </w:rPr>
+              <w:t>45</w:t>
+            </w:r>
+          </w:p>
+        </w:tc>
+      </w:tr>
+      <w:tr>
+        <w:tblPrEx>
+          <w:tblBorders>
+            <w:top w:val="single" w:color="auto" w:sz="4" w:space="0"/>
+            <w:left w:val="single" w:color="auto" w:sz="4" w:space="0"/>
+            <w:bottom w:val="single" w:color="auto" w:sz="4" w:space="0"/>
+            <w:right w:val="single" w:color="auto" w:sz="4" w:space="0"/>
+            <w:insideH w:val="single" w:color="auto" w:sz="4" w:space="0"/>
+            <w:insideV w:val="single" w:color="auto" w:sz="4" w:space="0"/>
+          </w:tblBorders>
+          <w:tblCellMar>
+            <w:left w:w="108" w:type="dxa"/>
+            <w:right w:w="108" w:type="dxa"/>
+          </w:tblCellMar>
+        </w:tblPrEx>
+        <w:tc>
+          <w:tcPr>
+            <w:tcW w:w="781" w:type="dxa"/>
+          </w:tcPr>
+          <w:p>
+            <w:pPr>
+              <w:numPr>
+                <w:ilvl w:val="0"/>
+                <w:numId w:val="0"/>
+              </w:numPr>
+              <w:rPr>
+                <w:rStyle w:val="6"/>
+                <w:rFonts w:hint="default" w:ascii="Times New Roman" w:hAnsi="Times New Roman" w:eastAsia="Segoe UI" w:cs="Times New Roman"/>
+                <w:b w:val="0"/>
+                <w:bCs w:val="0"/>
+                <w:color w:val="000000"/>
+                <w:sz w:val="32"/>
+                <w:szCs w:val="32"/>
+                <w:vertAlign w:val="baseline"/>
+                <w:lang w:val="en-IN"/>
+              </w:rPr>
+            </w:pPr>
+            <w:r>
+              <w:rPr>
+                <w:rStyle w:val="6"/>
+                <w:rFonts w:hint="default" w:ascii="Times New Roman" w:hAnsi="Times New Roman" w:eastAsia="Segoe UI" w:cs="Times New Roman"/>
+                <w:b w:val="0"/>
+                <w:bCs w:val="0"/>
+                <w:color w:val="000000"/>
+                <w:sz w:val="32"/>
+                <w:szCs w:val="32"/>
+                <w:vertAlign w:val="baseline"/>
+                <w:lang w:val="en-IN"/>
+              </w:rPr>
+              <w:t>12.</w:t>
+            </w:r>
+          </w:p>
+        </w:tc>
+        <w:tc>
+          <w:tcPr>
+            <w:tcW w:w="6669" w:type="dxa"/>
+          </w:tcPr>
+          <w:p>
+            <w:pPr>
+              <w:numPr>
+                <w:ilvl w:val="0"/>
+                <w:numId w:val="0"/>
+              </w:numPr>
+              <w:rPr>
+                <w:rStyle w:val="6"/>
+                <w:rFonts w:hint="default" w:ascii="Times New Roman" w:hAnsi="Times New Roman" w:eastAsia="Segoe UI" w:cs="Times New Roman"/>
+                <w:b w:val="0"/>
+                <w:bCs w:val="0"/>
+                <w:color w:val="000000"/>
+                <w:sz w:val="32"/>
+                <w:szCs w:val="32"/>
+                <w:vertAlign w:val="baseline"/>
+                <w:lang w:val="en-IN"/>
+              </w:rPr>
+            </w:pPr>
+            <w:r>
+              <w:rPr>
+                <w:rStyle w:val="6"/>
+                <w:rFonts w:hint="default" w:ascii="Times New Roman" w:hAnsi="Times New Roman" w:eastAsia="Segoe UI" w:cs="Times New Roman"/>
+                <w:b w:val="0"/>
+                <w:bCs w:val="0"/>
+                <w:color w:val="000000"/>
+                <w:sz w:val="32"/>
+                <w:szCs w:val="32"/>
+                <w:vertAlign w:val="baseline"/>
+                <w:lang w:val="en-IN"/>
+              </w:rPr>
+              <w:t>Future Prospect</w:t>
+            </w:r>
+          </w:p>
+        </w:tc>
+        <w:tc>
+          <w:tcPr>
+            <w:tcW w:w="1072" w:type="dxa"/>
+          </w:tcPr>
+          <w:p>
+            <w:pPr>
+              <w:numPr>
+                <w:ilvl w:val="0"/>
+                <w:numId w:val="0"/>
+              </w:numPr>
+              <w:rPr>
+                <w:rStyle w:val="6"/>
+                <w:rFonts w:hint="default" w:ascii="Times New Roman" w:hAnsi="Times New Roman" w:eastAsia="Segoe UI" w:cs="Times New Roman"/>
+                <w:b w:val="0"/>
+                <w:bCs w:val="0"/>
+                <w:color w:val="000000"/>
+                <w:sz w:val="32"/>
+                <w:szCs w:val="32"/>
+                <w:vertAlign w:val="baseline"/>
+                <w:lang w:val="en-IN"/>
+              </w:rPr>
+            </w:pPr>
+            <w:r>
+              <w:rPr>
+                <w:rStyle w:val="6"/>
+                <w:rFonts w:hint="default" w:ascii="Times New Roman" w:hAnsi="Times New Roman" w:eastAsia="Segoe UI" w:cs="Times New Roman"/>
+                <w:b w:val="0"/>
+                <w:bCs w:val="0"/>
+                <w:color w:val="000000"/>
+                <w:sz w:val="32"/>
+                <w:szCs w:val="32"/>
+                <w:vertAlign w:val="baseline"/>
+                <w:lang w:val="en-IN"/>
+              </w:rPr>
+              <w:t>47</w:t>
+            </w:r>
+          </w:p>
+        </w:tc>
+      </w:tr>
+      <w:tr>
+        <w:tblPrEx>
+          <w:tblBorders>
+            <w:top w:val="single" w:color="auto" w:sz="4" w:space="0"/>
+            <w:left w:val="single" w:color="auto" w:sz="4" w:space="0"/>
+            <w:bottom w:val="single" w:color="auto" w:sz="4" w:space="0"/>
+            <w:right w:val="single" w:color="auto" w:sz="4" w:space="0"/>
+            <w:insideH w:val="single" w:color="auto" w:sz="4" w:space="0"/>
+            <w:insideV w:val="single" w:color="auto" w:sz="4" w:space="0"/>
+          </w:tblBorders>
+          <w:tblCellMar>
+            <w:left w:w="108" w:type="dxa"/>
+            <w:right w:w="108" w:type="dxa"/>
+          </w:tblCellMar>
+        </w:tblPrEx>
+        <w:tc>
+          <w:tcPr>
+            <w:tcW w:w="781" w:type="dxa"/>
+          </w:tcPr>
+          <w:p>
+            <w:pPr>
+              <w:numPr>
+                <w:ilvl w:val="0"/>
+                <w:numId w:val="0"/>
+              </w:numPr>
+              <w:rPr>
+                <w:rStyle w:val="6"/>
+                <w:rFonts w:hint="default" w:ascii="Times New Roman" w:hAnsi="Times New Roman" w:eastAsia="Segoe UI" w:cs="Times New Roman"/>
+                <w:b w:val="0"/>
+                <w:bCs w:val="0"/>
+                <w:color w:val="000000"/>
+                <w:sz w:val="32"/>
+                <w:szCs w:val="32"/>
+                <w:vertAlign w:val="baseline"/>
+                <w:lang w:val="en-IN"/>
+              </w:rPr>
+            </w:pPr>
+            <w:r>
+              <w:rPr>
+                <w:rStyle w:val="6"/>
+                <w:rFonts w:hint="default" w:ascii="Times New Roman" w:hAnsi="Times New Roman" w:eastAsia="Segoe UI" w:cs="Times New Roman"/>
+                <w:b w:val="0"/>
+                <w:bCs w:val="0"/>
+                <w:color w:val="000000"/>
+                <w:sz w:val="32"/>
+                <w:szCs w:val="32"/>
+                <w:vertAlign w:val="baseline"/>
+                <w:lang w:val="en-IN"/>
+              </w:rPr>
+              <w:t>13.</w:t>
+            </w:r>
+          </w:p>
+        </w:tc>
+        <w:tc>
+          <w:tcPr>
+            <w:tcW w:w="6669" w:type="dxa"/>
+          </w:tcPr>
+          <w:p>
+            <w:pPr>
+              <w:numPr>
+                <w:ilvl w:val="0"/>
+                <w:numId w:val="0"/>
+              </w:numPr>
+              <w:rPr>
+                <w:rStyle w:val="6"/>
+                <w:rFonts w:hint="default" w:ascii="Times New Roman" w:hAnsi="Times New Roman" w:eastAsia="Segoe UI" w:cs="Times New Roman"/>
+                <w:b w:val="0"/>
+                <w:bCs w:val="0"/>
+                <w:color w:val="000000"/>
+                <w:sz w:val="32"/>
+                <w:szCs w:val="32"/>
+                <w:vertAlign w:val="baseline"/>
+                <w:lang w:val="en-IN"/>
+              </w:rPr>
+            </w:pPr>
+            <w:r>
+              <w:rPr>
+                <w:rStyle w:val="6"/>
+                <w:rFonts w:hint="default" w:ascii="Times New Roman" w:hAnsi="Times New Roman" w:eastAsia="Segoe UI" w:cs="Times New Roman"/>
+                <w:b w:val="0"/>
+                <w:bCs w:val="0"/>
+                <w:color w:val="000000"/>
+                <w:sz w:val="32"/>
+                <w:szCs w:val="32"/>
+                <w:vertAlign w:val="baseline"/>
+                <w:lang w:val="en-IN"/>
+              </w:rPr>
+              <w:t>References</w:t>
+            </w:r>
+          </w:p>
+        </w:tc>
+        <w:tc>
+          <w:tcPr>
+            <w:tcW w:w="1072" w:type="dxa"/>
+          </w:tcPr>
+          <w:p>
+            <w:pPr>
+              <w:numPr>
+                <w:ilvl w:val="0"/>
+                <w:numId w:val="0"/>
+              </w:numPr>
+              <w:rPr>
+                <w:rStyle w:val="6"/>
+                <w:rFonts w:hint="default" w:ascii="Times New Roman" w:hAnsi="Times New Roman" w:eastAsia="Segoe UI" w:cs="Times New Roman"/>
+                <w:b w:val="0"/>
+                <w:bCs w:val="0"/>
+                <w:color w:val="000000"/>
+                <w:sz w:val="32"/>
+                <w:szCs w:val="32"/>
+                <w:vertAlign w:val="baseline"/>
+                <w:lang w:val="en-IN"/>
+              </w:rPr>
+            </w:pPr>
+            <w:r>
+              <w:rPr>
+                <w:rStyle w:val="6"/>
+                <w:rFonts w:hint="default" w:ascii="Times New Roman" w:hAnsi="Times New Roman" w:eastAsia="Segoe UI" w:cs="Times New Roman"/>
+                <w:b w:val="0"/>
+                <w:bCs w:val="0"/>
+                <w:color w:val="000000"/>
+                <w:sz w:val="32"/>
+                <w:szCs w:val="32"/>
+                <w:vertAlign w:val="baseline"/>
+                <w:lang w:val="en-IN"/>
+              </w:rPr>
+              <w:t>48</w:t>
+            </w:r>
+            <w:bookmarkStart w:id="0" w:name="_GoBack"/>
+            <w:bookmarkEnd w:id="0"/>
+          </w:p>
+        </w:tc>
+      </w:tr>
+    </w:tbl>
+    <w:p>
+      <w:pPr>
+        <w:numPr>
+          <w:ilvl w:val="0"/>
+          <w:numId w:val="0"/>
+        </w:numPr>
+        <w:rPr>
+          <w:rStyle w:val="6"/>
+          <w:rFonts w:hint="default" w:ascii="Times New Roman" w:hAnsi="Times New Roman" w:eastAsia="Segoe UI" w:cs="Times New Roman"/>
+          <w:b w:val="0"/>
+          <w:bCs w:val="0"/>
+          <w:color w:val="000000"/>
+          <w:sz w:val="32"/>
+          <w:szCs w:val="32"/>
+          <w:lang w:val="en-IN"/>
+        </w:rPr>
+      </w:pPr>
+    </w:p>
+    <w:p>
+      <w:pPr>
+        <w:numPr>
+          <w:ilvl w:val="0"/>
+          <w:numId w:val="0"/>
+        </w:numPr>
+        <w:rPr>
+          <w:rStyle w:val="6"/>
+          <w:rFonts w:hint="default" w:ascii="Times New Roman" w:hAnsi="Times New Roman" w:eastAsia="Segoe UI" w:cs="Times New Roman"/>
+          <w:b w:val="0"/>
+          <w:bCs w:val="0"/>
+          <w:color w:val="000000"/>
+          <w:sz w:val="32"/>
+          <w:szCs w:val="32"/>
+          <w:lang w:val="en-IN"/>
+        </w:rPr>
+      </w:pPr>
+    </w:p>
+    <w:p>
+      <w:pPr>
+        <w:numPr>
+          <w:ilvl w:val="0"/>
+          <w:numId w:val="0"/>
+        </w:numPr>
+        <w:rPr>
+          <w:rStyle w:val="6"/>
+          <w:rFonts w:hint="default" w:ascii="Times New Roman" w:hAnsi="Times New Roman" w:eastAsia="Segoe UI" w:cs="Times New Roman"/>
+          <w:b w:val="0"/>
+          <w:bCs w:val="0"/>
+          <w:color w:val="000000"/>
+          <w:sz w:val="32"/>
+          <w:szCs w:val="32"/>
+          <w:lang w:val="en-IN"/>
+        </w:rPr>
+      </w:pPr>
+    </w:p>
+    <w:p>
+      <w:pPr>
+        <w:numPr>
+          <w:ilvl w:val="0"/>
+          <w:numId w:val="0"/>
+        </w:numPr>
+        <w:rPr>
+          <w:rStyle w:val="6"/>
+          <w:rFonts w:hint="default" w:ascii="Times New Roman" w:hAnsi="Times New Roman" w:eastAsia="Segoe UI" w:cs="Times New Roman"/>
+          <w:b w:val="0"/>
+          <w:bCs w:val="0"/>
+          <w:color w:val="000000"/>
+          <w:sz w:val="32"/>
+          <w:szCs w:val="32"/>
+          <w:lang w:val="en-IN"/>
+        </w:rPr>
+      </w:pPr>
+    </w:p>
+    <w:p>
+      <w:pPr>
+        <w:numPr>
+          <w:ilvl w:val="0"/>
+          <w:numId w:val="0"/>
+        </w:numPr>
+        <w:rPr>
+          <w:rStyle w:val="6"/>
+          <w:rFonts w:hint="default" w:ascii="Times New Roman" w:hAnsi="Times New Roman" w:eastAsia="Segoe UI" w:cs="Times New Roman"/>
+          <w:b w:val="0"/>
+          <w:bCs w:val="0"/>
+          <w:color w:val="000000"/>
+          <w:sz w:val="32"/>
+          <w:szCs w:val="32"/>
+          <w:lang w:val="en-IN"/>
+        </w:rPr>
+      </w:pPr>
+    </w:p>
+    <w:p>
+      <w:pPr>
+        <w:numPr>
+          <w:ilvl w:val="0"/>
+          <w:numId w:val="0"/>
+        </w:numPr>
+        <w:rPr>
+          <w:rStyle w:val="6"/>
+          <w:rFonts w:hint="default" w:ascii="Times New Roman" w:hAnsi="Times New Roman" w:eastAsia="Segoe UI" w:cs="Times New Roman"/>
+          <w:b w:val="0"/>
+          <w:bCs w:val="0"/>
+          <w:color w:val="000000"/>
+          <w:sz w:val="32"/>
+          <w:szCs w:val="32"/>
+          <w:lang w:val="en-IN"/>
+        </w:rPr>
+      </w:pPr>
+    </w:p>
+    <w:p>
+      <w:pPr>
+        <w:numPr>
+          <w:ilvl w:val="0"/>
+          <w:numId w:val="0"/>
+        </w:numPr>
+        <w:rPr>
+          <w:rStyle w:val="6"/>
+          <w:rFonts w:hint="default" w:ascii="Times New Roman" w:hAnsi="Times New Roman" w:eastAsia="Segoe UI" w:cs="Times New Roman"/>
+          <w:b w:val="0"/>
+          <w:bCs w:val="0"/>
+          <w:color w:val="000000"/>
+          <w:sz w:val="32"/>
+          <w:szCs w:val="32"/>
+          <w:lang w:val="en-IN"/>
+        </w:rPr>
+      </w:pPr>
+    </w:p>
+    <w:p>
+      <w:pPr>
+        <w:numPr>
+          <w:ilvl w:val="0"/>
+          <w:numId w:val="0"/>
+        </w:numPr>
+        <w:rPr>
+          <w:rStyle w:val="6"/>
+          <w:rFonts w:hint="default" w:ascii="Times New Roman" w:hAnsi="Times New Roman" w:eastAsia="Segoe UI" w:cs="Times New Roman"/>
+          <w:b w:val="0"/>
+          <w:bCs w:val="0"/>
+          <w:color w:val="000000"/>
+          <w:sz w:val="32"/>
+          <w:szCs w:val="32"/>
+          <w:lang w:val="en-IN"/>
+        </w:rPr>
+      </w:pPr>
+    </w:p>
+    <w:p>
+      <w:pPr>
+        <w:numPr>
+          <w:ilvl w:val="0"/>
+          <w:numId w:val="0"/>
+        </w:numPr>
+        <w:rPr>
+          <w:rStyle w:val="6"/>
+          <w:rFonts w:hint="default" w:ascii="Times New Roman" w:hAnsi="Times New Roman" w:eastAsia="Segoe UI" w:cs="Times New Roman"/>
+          <w:b w:val="0"/>
+          <w:bCs w:val="0"/>
+          <w:color w:val="000000"/>
+          <w:sz w:val="32"/>
+          <w:szCs w:val="32"/>
+          <w:lang w:val="en-IN"/>
+        </w:rPr>
+      </w:pPr>
+    </w:p>
+    <w:p>
+      <w:pPr>
+        <w:numPr>
+          <w:ilvl w:val="0"/>
+          <w:numId w:val="0"/>
+        </w:numPr>
+        <w:rPr>
+          <w:rStyle w:val="6"/>
+          <w:rFonts w:hint="default" w:ascii="Times New Roman" w:hAnsi="Times New Roman" w:eastAsia="Segoe UI" w:cs="Times New Roman"/>
+          <w:b w:val="0"/>
+          <w:bCs w:val="0"/>
+          <w:color w:val="000000"/>
+          <w:sz w:val="32"/>
+          <w:szCs w:val="32"/>
+          <w:lang w:val="en-IN"/>
+        </w:rPr>
+      </w:pPr>
+    </w:p>
+    <w:p>
+      <w:pPr>
+        <w:numPr>
+          <w:ilvl w:val="0"/>
+          <w:numId w:val="0"/>
+        </w:numPr>
+        <w:rPr>
+          <w:rStyle w:val="6"/>
+          <w:rFonts w:hint="default" w:ascii="Times New Roman" w:hAnsi="Times New Roman" w:eastAsia="Segoe UI" w:cs="Times New Roman"/>
+          <w:b w:val="0"/>
+          <w:bCs w:val="0"/>
+          <w:color w:val="000000"/>
+          <w:sz w:val="32"/>
+          <w:szCs w:val="32"/>
+          <w:lang w:val="en-IN"/>
+        </w:rPr>
+      </w:pPr>
+    </w:p>
+    <w:p>
+      <w:pPr>
+        <w:numPr>
+          <w:ilvl w:val="0"/>
+          <w:numId w:val="0"/>
+        </w:numPr>
+        <w:rPr>
+          <w:rStyle w:val="6"/>
+          <w:rFonts w:hint="default" w:ascii="Times New Roman" w:hAnsi="Times New Roman" w:eastAsia="Segoe UI" w:cs="Times New Roman"/>
+          <w:b w:val="0"/>
+          <w:bCs w:val="0"/>
+          <w:color w:val="000000"/>
+          <w:sz w:val="32"/>
+          <w:szCs w:val="32"/>
+          <w:lang w:val="en-IN"/>
+        </w:rPr>
+      </w:pPr>
+    </w:p>
+    <w:p>
+      <w:pPr>
+        <w:numPr>
+          <w:ilvl w:val="0"/>
+          <w:numId w:val="0"/>
+        </w:numPr>
+        <w:rPr>
+          <w:rStyle w:val="6"/>
+          <w:rFonts w:hint="default" w:ascii="Times New Roman" w:hAnsi="Times New Roman" w:eastAsia="Segoe UI" w:cs="Times New Roman"/>
+          <w:b w:val="0"/>
+          <w:bCs w:val="0"/>
+          <w:color w:val="000000"/>
+          <w:sz w:val="32"/>
+          <w:szCs w:val="32"/>
+          <w:lang w:val="en-IN"/>
+        </w:rPr>
+      </w:pPr>
+    </w:p>
+    <w:p>
+      <w:pPr>
+        <w:numPr>
+          <w:ilvl w:val="0"/>
+          <w:numId w:val="0"/>
+        </w:numPr>
+        <w:rPr>
+          <w:rStyle w:val="6"/>
+          <w:rFonts w:hint="default" w:ascii="Times New Roman" w:hAnsi="Times New Roman" w:eastAsia="Segoe UI" w:cs="Times New Roman"/>
+          <w:b w:val="0"/>
+          <w:bCs w:val="0"/>
+          <w:color w:val="000000"/>
+          <w:sz w:val="32"/>
+          <w:szCs w:val="32"/>
+          <w:lang w:val="en-IN"/>
+        </w:rPr>
+      </w:pPr>
+    </w:p>
+    <w:p>
+      <w:pPr>
+        <w:numPr>
+          <w:ilvl w:val="0"/>
+          <w:numId w:val="0"/>
+        </w:numPr>
+        <w:rPr>
+          <w:rStyle w:val="6"/>
+          <w:rFonts w:hint="default" w:ascii="Times New Roman" w:hAnsi="Times New Roman" w:eastAsia="Segoe UI" w:cs="Times New Roman"/>
+          <w:b w:val="0"/>
+          <w:bCs w:val="0"/>
+          <w:color w:val="000000"/>
+          <w:sz w:val="32"/>
+          <w:szCs w:val="32"/>
+          <w:lang w:val="en-IN"/>
+        </w:rPr>
+      </w:pPr>
+    </w:p>
+    <w:p>
+      <w:pPr>
+        <w:numPr>
+          <w:ilvl w:val="0"/>
+          <w:numId w:val="0"/>
+        </w:numPr>
+        <w:rPr>
+          <w:rStyle w:val="6"/>
+          <w:rFonts w:hint="default" w:ascii="Times New Roman" w:hAnsi="Times New Roman" w:eastAsia="Segoe UI" w:cs="Times New Roman"/>
+          <w:b w:val="0"/>
+          <w:bCs w:val="0"/>
+          <w:color w:val="000000"/>
+          <w:sz w:val="32"/>
+          <w:szCs w:val="32"/>
+          <w:lang w:val="en-IN"/>
+        </w:rPr>
+      </w:pPr>
+      <w:r>
+        <w:rPr>
+          <w:rStyle w:val="6"/>
+          <w:rFonts w:hint="default" w:ascii="Times New Roman" w:hAnsi="Times New Roman" w:eastAsia="Segoe UI" w:cs="Times New Roman"/>
+          <w:b w:val="0"/>
+          <w:bCs w:val="0"/>
+          <w:color w:val="000000"/>
+          <w:sz w:val="32"/>
+          <w:szCs w:val="32"/>
+          <w:lang w:val="en-IN"/>
+        </w:rPr>
+        <w:t>References:</w:t>
+      </w:r>
+    </w:p>
+    <w:p>
+      <w:pPr>
+        <w:numPr>
+          <w:ilvl w:val="0"/>
+          <w:numId w:val="0"/>
+        </w:numPr>
+        <w:rPr>
+          <w:rStyle w:val="6"/>
+          <w:rFonts w:hint="default" w:ascii="Times New Roman" w:hAnsi="Times New Roman" w:eastAsia="Segoe UI" w:cs="Times New Roman"/>
+          <w:b w:val="0"/>
+          <w:bCs w:val="0"/>
+          <w:color w:val="000000"/>
+          <w:sz w:val="32"/>
+          <w:szCs w:val="32"/>
+          <w:lang w:val="en-IN"/>
+        </w:rPr>
+      </w:pPr>
+    </w:p>
+    <w:p>
+      <w:pPr>
+        <w:numPr>
+          <w:ilvl w:val="0"/>
+          <w:numId w:val="0"/>
+        </w:numPr>
+        <w:rPr>
+          <w:rStyle w:val="6"/>
+          <w:rFonts w:hint="default" w:ascii="Times New Roman" w:hAnsi="Times New Roman" w:eastAsia="Segoe UI" w:cs="Times New Roman"/>
+          <w:b w:val="0"/>
+          <w:bCs w:val="0"/>
+          <w:color w:val="000000"/>
+          <w:sz w:val="32"/>
+          <w:szCs w:val="32"/>
+          <w:lang w:val="en-IN"/>
+        </w:rPr>
+      </w:pPr>
+      <w:r>
+        <w:rPr>
+          <w:rStyle w:val="6"/>
+          <w:rFonts w:hint="default" w:ascii="Times New Roman" w:hAnsi="Times New Roman" w:eastAsia="Segoe UI"/>
+          <w:b w:val="0"/>
+          <w:bCs w:val="0"/>
+          <w:color w:val="000000"/>
+          <w:sz w:val="32"/>
+          <w:szCs w:val="32"/>
+          <w:lang w:val="en-IN"/>
+        </w:rPr>
+        <w:t>https://github.com/features/copilot</w:t>
+      </w:r>
+    </w:p>
+    <w:p>
+      <w:pPr>
+        <w:numPr>
+          <w:ilvl w:val="0"/>
+          <w:numId w:val="0"/>
+        </w:numPr>
+        <w:rPr>
+          <w:rStyle w:val="6"/>
+          <w:rFonts w:hint="default" w:ascii="Times New Roman" w:hAnsi="Times New Roman" w:eastAsia="Segoe UI" w:cs="Times New Roman"/>
+          <w:b w:val="0"/>
+          <w:bCs w:val="0"/>
+          <w:color w:val="000000"/>
+          <w:sz w:val="32"/>
+          <w:szCs w:val="32"/>
+          <w:lang w:val="en-IN"/>
+        </w:rPr>
+      </w:pPr>
+    </w:p>
+    <w:p>
+      <w:pPr>
+        <w:numPr>
+          <w:ilvl w:val="0"/>
+          <w:numId w:val="0"/>
+        </w:numPr>
+        <w:rPr>
+          <w:rStyle w:val="6"/>
+          <w:rFonts w:hint="default" w:ascii="Times New Roman" w:hAnsi="Times New Roman" w:eastAsia="Segoe UI"/>
+          <w:b w:val="0"/>
+          <w:bCs w:val="0"/>
+          <w:color w:val="000000"/>
+          <w:sz w:val="32"/>
+          <w:szCs w:val="32"/>
+          <w:lang w:val="en-IN"/>
+        </w:rPr>
+      </w:pPr>
+      <w:r>
+        <w:rPr>
+          <w:rStyle w:val="6"/>
+          <w:rFonts w:hint="default" w:ascii="Times New Roman" w:hAnsi="Times New Roman" w:eastAsia="Segoe UI"/>
+          <w:b w:val="0"/>
+          <w:bCs w:val="0"/>
+          <w:color w:val="000000"/>
+          <w:sz w:val="32"/>
+          <w:szCs w:val="32"/>
+          <w:lang w:val="en-IN"/>
+        </w:rPr>
+        <w:fldChar w:fldCharType="begin"/>
+      </w:r>
+      <w:r>
+        <w:rPr>
+          <w:rStyle w:val="6"/>
+          <w:rFonts w:hint="default" w:ascii="Times New Roman" w:hAnsi="Times New Roman" w:eastAsia="Segoe UI"/>
+          <w:b w:val="0"/>
+          <w:bCs w:val="0"/>
+          <w:color w:val="000000"/>
+          <w:sz w:val="32"/>
+          <w:szCs w:val="32"/>
+          <w:lang w:val="en-IN"/>
+        </w:rPr>
+        <w:instrText xml:space="preserve"> HYPERLINK "https://archdesk.com/blog/benefits-of-a-business-management-system/" </w:instrText>
+      </w:r>
+      <w:r>
+        <w:rPr>
+          <w:rStyle w:val="6"/>
+          <w:rFonts w:hint="default" w:ascii="Times New Roman" w:hAnsi="Times New Roman" w:eastAsia="Segoe UI"/>
+          <w:b w:val="0"/>
+          <w:bCs w:val="0"/>
+          <w:color w:val="000000"/>
+          <w:sz w:val="32"/>
+          <w:szCs w:val="32"/>
+          <w:lang w:val="en-IN"/>
+        </w:rPr>
+        <w:fldChar w:fldCharType="separate"/>
+      </w:r>
+      <w:r>
+        <w:rPr>
+          <w:rStyle w:val="4"/>
+          <w:rFonts w:hint="default" w:ascii="Times New Roman" w:hAnsi="Times New Roman" w:eastAsia="Segoe UI"/>
+          <w:b w:val="0"/>
+          <w:bCs w:val="0"/>
+          <w:color w:val="000000"/>
+          <w:sz w:val="32"/>
+          <w:szCs w:val="32"/>
+          <w:lang w:val="en-IN"/>
+        </w:rPr>
+        <w:t>https://archdesk.com/blog/benefits-of-a-business-management-system/</w:t>
+      </w:r>
+      <w:r>
+        <w:rPr>
+          <w:rStyle w:val="6"/>
+          <w:rFonts w:hint="default" w:ascii="Times New Roman" w:hAnsi="Times New Roman" w:eastAsia="Segoe UI"/>
+          <w:b w:val="0"/>
+          <w:bCs w:val="0"/>
+          <w:color w:val="000000"/>
+          <w:sz w:val="32"/>
+          <w:szCs w:val="32"/>
+          <w:lang w:val="en-IN"/>
+        </w:rPr>
+        <w:fldChar w:fldCharType="end"/>
+      </w:r>
+    </w:p>
+    <w:p>
+      <w:pPr>
+        <w:numPr>
+          <w:ilvl w:val="0"/>
+          <w:numId w:val="0"/>
+        </w:numPr>
+        <w:rPr>
+          <w:rStyle w:val="6"/>
+          <w:rFonts w:hint="default" w:ascii="Times New Roman" w:hAnsi="Times New Roman" w:eastAsia="Segoe UI"/>
+          <w:b w:val="0"/>
+          <w:bCs w:val="0"/>
+          <w:color w:val="000000"/>
+          <w:sz w:val="32"/>
+          <w:szCs w:val="32"/>
+          <w:lang w:val="en-IN"/>
+        </w:rPr>
+      </w:pPr>
+    </w:p>
+    <w:p>
+      <w:pPr>
+        <w:numPr>
+          <w:ilvl w:val="0"/>
+          <w:numId w:val="0"/>
+        </w:numPr>
+        <w:rPr>
+          <w:rStyle w:val="6"/>
+          <w:rFonts w:hint="default" w:ascii="Times New Roman" w:hAnsi="Times New Roman" w:eastAsia="Segoe UI"/>
+          <w:b w:val="0"/>
+          <w:bCs w:val="0"/>
+          <w:color w:val="000000"/>
+          <w:sz w:val="32"/>
+          <w:szCs w:val="32"/>
+          <w:lang w:val="en-IN"/>
+        </w:rPr>
+      </w:pPr>
+      <w:r>
+        <w:rPr>
+          <w:rStyle w:val="6"/>
+          <w:rFonts w:hint="default" w:ascii="Times New Roman" w:hAnsi="Times New Roman" w:eastAsia="Segoe UI"/>
+          <w:b w:val="0"/>
+          <w:bCs w:val="0"/>
+          <w:color w:val="000000"/>
+          <w:sz w:val="32"/>
+          <w:szCs w:val="32"/>
+          <w:lang w:val="en-IN"/>
+        </w:rPr>
+        <w:fldChar w:fldCharType="begin"/>
+      </w:r>
+      <w:r>
+        <w:rPr>
+          <w:rStyle w:val="6"/>
+          <w:rFonts w:hint="default" w:ascii="Times New Roman" w:hAnsi="Times New Roman" w:eastAsia="Segoe UI"/>
+          <w:b w:val="0"/>
+          <w:bCs w:val="0"/>
+          <w:color w:val="000000"/>
+          <w:sz w:val="32"/>
+          <w:szCs w:val="32"/>
+          <w:lang w:val="en-IN"/>
+        </w:rPr>
+        <w:instrText xml:space="preserve"> HYPERLINK "https://www.proofhub.com/articles/best-business-management-software" </w:instrText>
+      </w:r>
+      <w:r>
+        <w:rPr>
+          <w:rStyle w:val="6"/>
+          <w:rFonts w:hint="default" w:ascii="Times New Roman" w:hAnsi="Times New Roman" w:eastAsia="Segoe UI"/>
+          <w:b w:val="0"/>
+          <w:bCs w:val="0"/>
+          <w:color w:val="000000"/>
+          <w:sz w:val="32"/>
+          <w:szCs w:val="32"/>
+          <w:lang w:val="en-IN"/>
+        </w:rPr>
+        <w:fldChar w:fldCharType="separate"/>
+      </w:r>
+      <w:r>
+        <w:rPr>
+          <w:rStyle w:val="4"/>
+          <w:rFonts w:hint="default" w:ascii="Times New Roman" w:hAnsi="Times New Roman" w:eastAsia="Segoe UI"/>
+          <w:b w:val="0"/>
+          <w:bCs w:val="0"/>
+          <w:color w:val="000000"/>
+          <w:sz w:val="32"/>
+          <w:szCs w:val="32"/>
+          <w:lang w:val="en-IN"/>
+        </w:rPr>
+        <w:t>https://www.proofhub.com/articles/best-business-management-software</w:t>
+      </w:r>
+      <w:r>
+        <w:rPr>
+          <w:rStyle w:val="6"/>
+          <w:rFonts w:hint="default" w:ascii="Times New Roman" w:hAnsi="Times New Roman" w:eastAsia="Segoe UI"/>
+          <w:b w:val="0"/>
+          <w:bCs w:val="0"/>
+          <w:color w:val="000000"/>
+          <w:sz w:val="32"/>
+          <w:szCs w:val="32"/>
+          <w:lang w:val="en-IN"/>
+        </w:rPr>
+        <w:fldChar w:fldCharType="end"/>
+      </w:r>
+    </w:p>
+    <w:p>
+      <w:pPr>
+        <w:numPr>
+          <w:ilvl w:val="0"/>
+          <w:numId w:val="0"/>
+        </w:numPr>
+        <w:rPr>
+          <w:rStyle w:val="6"/>
+          <w:rFonts w:hint="default" w:ascii="Times New Roman" w:hAnsi="Times New Roman" w:eastAsia="Segoe UI"/>
+          <w:b w:val="0"/>
+          <w:bCs w:val="0"/>
+          <w:color w:val="000000"/>
+          <w:sz w:val="32"/>
+          <w:szCs w:val="32"/>
+          <w:lang w:val="en-IN"/>
+        </w:rPr>
+      </w:pPr>
+    </w:p>
+    <w:p>
+      <w:pPr>
+        <w:numPr>
+          <w:ilvl w:val="0"/>
+          <w:numId w:val="0"/>
+        </w:numPr>
+        <w:rPr>
+          <w:rStyle w:val="6"/>
+          <w:rFonts w:hint="default" w:ascii="Times New Roman" w:hAnsi="Times New Roman" w:eastAsia="Segoe UI"/>
+          <w:b w:val="0"/>
+          <w:bCs w:val="0"/>
+          <w:color w:val="000000"/>
+          <w:sz w:val="32"/>
+          <w:szCs w:val="32"/>
+          <w:lang w:val="en-IN"/>
+        </w:rPr>
+      </w:pPr>
+      <w:r>
+        <w:rPr>
+          <w:rStyle w:val="6"/>
+          <w:rFonts w:hint="default" w:ascii="Times New Roman" w:hAnsi="Times New Roman" w:eastAsia="Segoe UI"/>
+          <w:b w:val="0"/>
+          <w:bCs w:val="0"/>
+          <w:color w:val="000000"/>
+          <w:sz w:val="32"/>
+          <w:szCs w:val="32"/>
+          <w:lang w:val="en-IN"/>
+        </w:rPr>
+        <w:fldChar w:fldCharType="begin"/>
+      </w:r>
+      <w:r>
+        <w:rPr>
+          <w:rStyle w:val="6"/>
+          <w:rFonts w:hint="default" w:ascii="Times New Roman" w:hAnsi="Times New Roman" w:eastAsia="Segoe UI"/>
+          <w:b w:val="0"/>
+          <w:bCs w:val="0"/>
+          <w:color w:val="000000"/>
+          <w:sz w:val="32"/>
+          <w:szCs w:val="32"/>
+          <w:lang w:val="en-IN"/>
+        </w:rPr>
+        <w:instrText xml:space="preserve"> HYPERLINK "https://www.getanp.com/blog/59/top-12-features-for-work-management-software-that-matter-most.php" </w:instrText>
+      </w:r>
+      <w:r>
+        <w:rPr>
+          <w:rStyle w:val="6"/>
+          <w:rFonts w:hint="default" w:ascii="Times New Roman" w:hAnsi="Times New Roman" w:eastAsia="Segoe UI"/>
+          <w:b w:val="0"/>
+          <w:bCs w:val="0"/>
+          <w:color w:val="000000"/>
+          <w:sz w:val="32"/>
+          <w:szCs w:val="32"/>
+          <w:lang w:val="en-IN"/>
+        </w:rPr>
+        <w:fldChar w:fldCharType="separate"/>
+      </w:r>
+      <w:r>
+        <w:rPr>
+          <w:rStyle w:val="4"/>
+          <w:rFonts w:hint="default" w:ascii="Times New Roman" w:hAnsi="Times New Roman" w:eastAsia="Segoe UI"/>
+          <w:b w:val="0"/>
+          <w:bCs w:val="0"/>
+          <w:color w:val="000000"/>
+          <w:sz w:val="32"/>
+          <w:szCs w:val="32"/>
+          <w:lang w:val="en-IN"/>
+        </w:rPr>
+        <w:t>https://www.getanp.com/blog/59/top-12-features-for-work-management-software-that-matter-most.php</w:t>
+      </w:r>
+      <w:r>
+        <w:rPr>
+          <w:rStyle w:val="6"/>
+          <w:rFonts w:hint="default" w:ascii="Times New Roman" w:hAnsi="Times New Roman" w:eastAsia="Segoe UI"/>
+          <w:b w:val="0"/>
+          <w:bCs w:val="0"/>
+          <w:color w:val="000000"/>
+          <w:sz w:val="32"/>
+          <w:szCs w:val="32"/>
+          <w:lang w:val="en-IN"/>
+        </w:rPr>
+        <w:fldChar w:fldCharType="end"/>
+      </w:r>
+    </w:p>
+    <w:p>
+      <w:pPr>
+        <w:numPr>
+          <w:ilvl w:val="0"/>
+          <w:numId w:val="0"/>
+        </w:numPr>
+        <w:rPr>
+          <w:rStyle w:val="6"/>
+          <w:rFonts w:hint="default" w:ascii="Times New Roman" w:hAnsi="Times New Roman" w:eastAsia="Segoe UI"/>
+          <w:b w:val="0"/>
+          <w:bCs w:val="0"/>
+          <w:color w:val="000000"/>
+          <w:sz w:val="32"/>
+          <w:szCs w:val="32"/>
+          <w:lang w:val="en-IN"/>
+        </w:rPr>
+      </w:pPr>
+    </w:p>
+    <w:p>
+      <w:pPr>
+        <w:numPr>
+          <w:ilvl w:val="0"/>
+          <w:numId w:val="0"/>
+        </w:numPr>
+        <w:rPr>
+          <w:rStyle w:val="6"/>
+          <w:rFonts w:hint="default" w:ascii="Times New Roman" w:hAnsi="Times New Roman" w:eastAsia="Segoe UI"/>
+          <w:b w:val="0"/>
+          <w:bCs w:val="0"/>
+          <w:color w:val="000000"/>
+          <w:sz w:val="32"/>
+          <w:szCs w:val="32"/>
+          <w:lang w:val="en-IN"/>
+        </w:rPr>
+      </w:pPr>
+      <w:r>
+        <w:rPr>
+          <w:rStyle w:val="6"/>
+          <w:rFonts w:hint="default" w:ascii="Times New Roman" w:hAnsi="Times New Roman" w:eastAsia="Segoe UI"/>
+          <w:b w:val="0"/>
+          <w:bCs w:val="0"/>
+          <w:color w:val="000000"/>
+          <w:sz w:val="32"/>
+          <w:szCs w:val="32"/>
+          <w:lang w:val="en-IN"/>
+        </w:rPr>
+        <w:fldChar w:fldCharType="begin"/>
+      </w:r>
+      <w:r>
+        <w:rPr>
+          <w:rStyle w:val="6"/>
+          <w:rFonts w:hint="default" w:ascii="Times New Roman" w:hAnsi="Times New Roman" w:eastAsia="Segoe UI"/>
+          <w:b w:val="0"/>
+          <w:bCs w:val="0"/>
+          <w:color w:val="000000"/>
+          <w:sz w:val="32"/>
+          <w:szCs w:val="32"/>
+          <w:lang w:val="en-IN"/>
+        </w:rPr>
+        <w:instrText xml:space="preserve"> HYPERLINK "https://www.scoro.com/blog/best-business-management-software/" </w:instrText>
+      </w:r>
+      <w:r>
+        <w:rPr>
+          <w:rStyle w:val="6"/>
+          <w:rFonts w:hint="default" w:ascii="Times New Roman" w:hAnsi="Times New Roman" w:eastAsia="Segoe UI"/>
+          <w:b w:val="0"/>
+          <w:bCs w:val="0"/>
+          <w:color w:val="000000"/>
+          <w:sz w:val="32"/>
+          <w:szCs w:val="32"/>
+          <w:lang w:val="en-IN"/>
+        </w:rPr>
+        <w:fldChar w:fldCharType="separate"/>
+      </w:r>
+      <w:r>
+        <w:rPr>
+          <w:rStyle w:val="4"/>
+          <w:rFonts w:hint="default" w:ascii="Times New Roman" w:hAnsi="Times New Roman" w:eastAsia="Segoe UI"/>
+          <w:b w:val="0"/>
+          <w:bCs w:val="0"/>
+          <w:color w:val="000000"/>
+          <w:sz w:val="32"/>
+          <w:szCs w:val="32"/>
+          <w:lang w:val="en-IN"/>
+        </w:rPr>
+        <w:t>https://www.scoro.com/blog/best-business-management-software/</w:t>
+      </w:r>
+      <w:r>
+        <w:rPr>
+          <w:rStyle w:val="6"/>
+          <w:rFonts w:hint="default" w:ascii="Times New Roman" w:hAnsi="Times New Roman" w:eastAsia="Segoe UI"/>
+          <w:b w:val="0"/>
+          <w:bCs w:val="0"/>
+          <w:color w:val="000000"/>
+          <w:sz w:val="32"/>
+          <w:szCs w:val="32"/>
+          <w:lang w:val="en-IN"/>
+        </w:rPr>
+        <w:fldChar w:fldCharType="end"/>
+      </w:r>
+    </w:p>
+    <w:p>
+      <w:pPr>
+        <w:numPr>
+          <w:ilvl w:val="0"/>
+          <w:numId w:val="0"/>
+        </w:numPr>
+        <w:rPr>
+          <w:rStyle w:val="6"/>
+          <w:rFonts w:hint="default" w:ascii="Times New Roman" w:hAnsi="Times New Roman" w:eastAsia="Segoe UI"/>
+          <w:b w:val="0"/>
+          <w:bCs w:val="0"/>
+          <w:color w:val="000000"/>
+          <w:sz w:val="32"/>
+          <w:szCs w:val="32"/>
+          <w:lang w:val="en-IN"/>
+        </w:rPr>
+      </w:pPr>
+    </w:p>
+    <w:p>
+      <w:pPr>
+        <w:keepNext w:val="0"/>
+        <w:keepLines w:val="0"/>
+        <w:widowControl/>
+        <w:suppressLineNumbers w:val="0"/>
+        <w:jc w:val="left"/>
+      </w:pPr>
+      <w:r>
+        <w:rPr>
+          <w:rFonts w:hint="default" w:ascii="Times New Roman" w:hAnsi="Times New Roman" w:eastAsia="SimSun" w:cs="Times New Roman"/>
+          <w:color w:val="000000"/>
+          <w:kern w:val="0"/>
+          <w:sz w:val="24"/>
+          <w:szCs w:val="24"/>
+          <w:lang w:val="en-US" w:eastAsia="zh-CN" w:bidi="ar"/>
+        </w:rPr>
+        <w:t xml:space="preserve">https://managementhelp.org/training/ </w:t>
+      </w:r>
+    </w:p>
+    <w:p>
+      <w:pPr>
+        <w:numPr>
+          <w:ilvl w:val="0"/>
+          <w:numId w:val="0"/>
+        </w:numPr>
+        <w:rPr>
+          <w:rStyle w:val="6"/>
+          <w:rFonts w:hint="default" w:ascii="Times New Roman" w:hAnsi="Times New Roman" w:eastAsia="Segoe UI" w:cs="Times New Roman"/>
+          <w:b w:val="0"/>
+          <w:bCs w:val="0"/>
+          <w:color w:val="000000"/>
+          <w:sz w:val="32"/>
+          <w:szCs w:val="32"/>
+          <w:lang w:val="en-IN"/>
+        </w:rPr>
+      </w:pPr>
+    </w:p>
+    <w:p>
+      <w:pPr>
+        <w:keepNext w:val="0"/>
+        <w:keepLines w:val="0"/>
+        <w:widowControl/>
+        <w:suppressLineNumbers w:val="0"/>
+        <w:jc w:val="left"/>
+      </w:pPr>
+      <w:r>
+        <w:rPr>
+          <w:rFonts w:hint="default" w:ascii="Times New Roman" w:hAnsi="Times New Roman" w:eastAsia="SimSun" w:cs="Times New Roman"/>
+          <w:color w:val="000000"/>
+          <w:kern w:val="0"/>
+          <w:sz w:val="24"/>
+          <w:szCs w:val="24"/>
+          <w:lang w:val="en-US" w:eastAsia="zh-CN" w:bidi="ar"/>
+        </w:rPr>
+        <w:t>https://www.ej4.com/blog/guide-to-creating-employee-training-and</w:t>
+      </w:r>
+    </w:p>
+    <w:p>
+      <w:pPr>
+        <w:keepNext w:val="0"/>
+        <w:keepLines w:val="0"/>
+        <w:widowControl/>
+        <w:suppressLineNumbers w:val="0"/>
+        <w:jc w:val="left"/>
+      </w:pPr>
+      <w:r>
+        <w:rPr>
+          <w:rFonts w:hint="default" w:ascii="Times New Roman" w:hAnsi="Times New Roman" w:eastAsia="SimSun" w:cs="Times New Roman"/>
+          <w:color w:val="000000"/>
+          <w:kern w:val="0"/>
+          <w:sz w:val="24"/>
+          <w:szCs w:val="24"/>
+          <w:lang w:val="en-US" w:eastAsia="zh-CN" w:bidi="ar"/>
+        </w:rPr>
+        <w:t xml:space="preserve">development-program </w:t>
+      </w:r>
+    </w:p>
+    <w:p>
+      <w:pPr>
+        <w:numPr>
+          <w:ilvl w:val="0"/>
+          <w:numId w:val="0"/>
+        </w:numPr>
+        <w:rPr>
+          <w:rStyle w:val="6"/>
+          <w:rFonts w:hint="default" w:ascii="Times New Roman" w:hAnsi="Times New Roman" w:eastAsia="Segoe UI"/>
+          <w:b w:val="0"/>
+          <w:bCs w:val="0"/>
+          <w:color w:val="000000"/>
+          <w:sz w:val="32"/>
+          <w:szCs w:val="32"/>
+          <w:lang w:val="en-IN"/>
+        </w:rPr>
+      </w:pPr>
+    </w:p>
+    <w:p>
+      <w:pPr>
+        <w:numPr>
+          <w:ilvl w:val="0"/>
+          <w:numId w:val="0"/>
+        </w:numPr>
+        <w:rPr>
+          <w:rStyle w:val="6"/>
+          <w:rFonts w:hint="default" w:ascii="Times New Roman" w:hAnsi="Times New Roman" w:eastAsia="Segoe UI"/>
           <w:b w:val="0"/>
           <w:bCs w:val="0"/>
           <w:color w:val="000000"/>
@@ -1777,7 +5730,7 @@
     <w:lsdException w:unhideWhenUsed="0" w:uiPriority="0" w:semiHidden="0" w:name="Document Map"/>
     <w:lsdException w:unhideWhenUsed="0" w:uiPriority="0" w:semiHidden="0" w:name="Plain Text"/>
     <w:lsdException w:unhideWhenUsed="0" w:uiPriority="0" w:semiHidden="0" w:name="E-mail Signature"/>
-    <w:lsdException w:unhideWhenUsed="0" w:uiPriority="0" w:semiHidden="0" w:name="Normal (Web)"/>
+    <w:lsdException w:qFormat="1" w:unhideWhenUsed="0" w:uiPriority="0" w:semiHidden="0" w:name="Normal (Web)"/>
     <w:lsdException w:unhideWhenUsed="0" w:uiPriority="0" w:semiHidden="0" w:name="HTML Acronym"/>
     <w:lsdException w:unhideWhenUsed="0" w:uiPriority="0" w:semiHidden="0" w:name="HTML Address"/>
     <w:lsdException w:unhideWhenUsed="0" w:uiPriority="0" w:semiHidden="0" w:name="HTML Cite"/>
@@ -1964,8 +5917,18 @@
       </w:tblCellMar>
     </w:tblPr>
   </w:style>
-  <w:style w:type="paragraph" w:styleId="4">
+  <w:style w:type="character" w:styleId="4">
+    <w:name w:val="Hyperlink"/>
+    <w:basedOn w:val="2"/>
+    <w:uiPriority w:val="0"/>
+    <w:rPr>
+      <w:color w:val="0000FF"/>
+      <w:u w:val="single"/>
+    </w:rPr>
+  </w:style>
+  <w:style w:type="paragraph" w:styleId="5">
     <w:name w:val="Normal (Web)"/>
+    <w:qFormat/>
     <w:uiPriority w:val="0"/>
     <w:pPr>
       <w:spacing w:before="0" w:beforeAutospacing="1" w:after="0" w:afterAutospacing="1"/>
@@ -1973,13 +5936,14 @@
       <w:jc w:val="left"/>
     </w:pPr>
     <w:rPr>
+      <w:rFonts w:ascii="Times New Roman" w:hAnsi="Times New Roman" w:eastAsia="SimSun" w:cs="Times New Roman"/>
       <w:kern w:val="0"/>
       <w:sz w:val="24"/>
       <w:szCs w:val="24"/>
       <w:lang w:val="en-US" w:eastAsia="zh-CN" w:bidi="ar"/>
     </w:rPr>
   </w:style>
-  <w:style w:type="character" w:styleId="5">
+  <w:style w:type="character" w:styleId="6">
     <w:name w:val="Strong"/>
     <w:basedOn w:val="2"/>
     <w:qFormat/>
@@ -1988,6 +5952,25 @@
       <w:b/>
       <w:bCs/>
     </w:rPr>
+  </w:style>
+  <w:style w:type="table" w:styleId="7">
+    <w:name w:val="Table Grid"/>
+    <w:basedOn w:val="3"/>
+    <w:uiPriority w:val="0"/>
+    <w:pPr>
+      <w:widowControl w:val="0"/>
+      <w:jc w:val="both"/>
+    </w:pPr>
+    <w:tblPr>
+      <w:tblBorders>
+        <w:top w:val="single" w:color="auto" w:sz="4" w:space="0"/>
+        <w:left w:val="single" w:color="auto" w:sz="4" w:space="0"/>
+        <w:bottom w:val="single" w:color="auto" w:sz="4" w:space="0"/>
+        <w:right w:val="single" w:color="auto" w:sz="4" w:space="0"/>
+        <w:insideH w:val="single" w:color="auto" w:sz="4" w:space="0"/>
+        <w:insideV w:val="single" w:color="auto" w:sz="4" w:space="0"/>
+      </w:tblBorders>
+    </w:tblPr>
   </w:style>
 </w:styles>
 </file>
